--- a/Chinese/《冯谖客孟尝君》/冯谖客孟尝君.docx
+++ b/Chinese/《冯谖客孟尝君》/冯谖客孟尝君.docx
@@ -86,8 +86,18 @@
           <w:rFonts w:hint="eastAsia" w:ascii="楷体" w:hAnsi="楷体" w:eastAsia="楷体" w:cs="楷体"/>
           <w:sz w:val="52"/>
           <w:szCs w:val="72"/>
-        </w:rPr>
-      </w:pPr>
+          <w:lang w:val="en-US" w:eastAsia="zh-CN"/>
+        </w:rPr>
+      </w:pPr>
+      <w:r>
+        <w:rPr>
+          <w:rFonts w:hint="eastAsia" w:ascii="楷体" w:hAnsi="楷体" w:eastAsia="楷体" w:cs="楷体"/>
+          <w:sz w:val="52"/>
+          <w:szCs w:val="72"/>
+          <w:lang w:val="en-US" w:eastAsia="zh-CN"/>
+        </w:rPr>
+        <w:t xml:space="preserve"> </w:t>
+      </w:r>
     </w:p>
     <w:p>
       <w:pPr>
@@ -527,10 +537,10 @@
         <w:t>左右</w:t>
       </w:r>
       <w:commentRangeEnd w:id="9"/>
+      <w:r>
+        <w:commentReference w:id="9"/>
+      </w:r>
       <w:commentRangeStart w:id="10"/>
-      <w:r>
-        <w:commentReference w:id="9"/>
-      </w:r>
       <w:r>
         <w:rPr>
           <w:rFonts w:hint="eastAsia" w:ascii="楷体" w:hAnsi="楷体" w:eastAsia="楷体" w:cs="楷体"/>
@@ -3133,140 +3143,1219 @@
           <w:szCs w:val="72"/>
         </w:rPr>
       </w:pPr>
+      <w:r>
+        <w:rPr>
+          <w:rFonts w:hint="eastAsia" w:ascii="楷体" w:hAnsi="楷体" w:eastAsia="楷体" w:cs="楷体"/>
+          <w:sz w:val="52"/>
+          <w:szCs w:val="72"/>
+        </w:rPr>
+        <w:t>6 后</w:t>
+      </w:r>
+      <w:commentRangeStart w:id="75"/>
+      <w:r>
+        <w:rPr>
+          <w:rFonts w:hint="eastAsia" w:ascii="楷体" w:hAnsi="楷体" w:eastAsia="楷体" w:cs="楷体"/>
+          <w:sz w:val="52"/>
+          <w:szCs w:val="72"/>
+        </w:rPr>
+        <w:t>期年</w:t>
+      </w:r>
+      <w:commentRangeEnd w:id="75"/>
+      <w:r>
+        <w:commentReference w:id="75"/>
+      </w:r>
+      <w:r>
+        <w:rPr>
+          <w:rFonts w:hint="eastAsia" w:ascii="楷体" w:hAnsi="楷体" w:eastAsia="楷体" w:cs="楷体"/>
+          <w:sz w:val="52"/>
+          <w:szCs w:val="72"/>
+        </w:rPr>
+        <w:t>，齐王谓孟尝君曰：“寡人不敢以先王之臣为臣。”孟尝君</w:t>
+      </w:r>
+      <w:commentRangeStart w:id="76"/>
+      <w:r>
+        <w:rPr>
+          <w:rFonts w:hint="eastAsia" w:ascii="楷体" w:hAnsi="楷体" w:eastAsia="楷体" w:cs="楷体"/>
+          <w:sz w:val="52"/>
+          <w:szCs w:val="72"/>
+        </w:rPr>
+        <w:t>就国于薛</w:t>
+      </w:r>
+      <w:commentRangeEnd w:id="76"/>
+      <w:r>
+        <w:commentReference w:id="76"/>
+      </w:r>
+      <w:r>
+        <w:rPr>
+          <w:rFonts w:hint="eastAsia" w:ascii="楷体" w:hAnsi="楷体" w:eastAsia="楷体" w:cs="楷体"/>
+          <w:sz w:val="52"/>
+          <w:szCs w:val="72"/>
+        </w:rPr>
+        <w:t>，未至百里，民扶老携幼，迎君道中终日。孟尝君顾谓冯谖：“先生所为文市义者，乃今日见之。”冯谖曰：“狡兔有三窟，仅得免其死耳；今君有一窟，未得高枕而卧也。请为君复凿二窟。”</w:t>
+      </w:r>
+    </w:p>
+    <w:p>
+      <w:pPr>
+        <w:keepNext w:val="0"/>
+        <w:keepLines w:val="0"/>
+        <w:pageBreakBefore w:val="0"/>
+        <w:widowControl w:val="0"/>
+        <w:kinsoku/>
+        <w:wordWrap/>
+        <w:overflowPunct/>
+        <w:topLinePunct w:val="0"/>
+        <w:autoSpaceDE/>
+        <w:autoSpaceDN/>
+        <w:bidi w:val="0"/>
+        <w:adjustRightInd/>
+        <w:snapToGrid/>
+        <w:spacing w:line="240" w:lineRule="auto"/>
+        <w:ind w:firstLine="1040" w:firstLineChars="200"/>
+        <w:textAlignment w:val="auto"/>
+        <w:rPr>
+          <w:rFonts w:hint="eastAsia" w:ascii="楷体" w:hAnsi="楷体" w:eastAsia="楷体" w:cs="楷体"/>
+          <w:sz w:val="52"/>
+          <w:szCs w:val="72"/>
+        </w:rPr>
+      </w:pPr>
+    </w:p>
+    <w:p>
+      <w:pPr>
+        <w:keepNext w:val="0"/>
+        <w:keepLines w:val="0"/>
+        <w:pageBreakBefore w:val="0"/>
+        <w:widowControl w:val="0"/>
+        <w:kinsoku/>
+        <w:wordWrap/>
+        <w:overflowPunct/>
+        <w:topLinePunct w:val="0"/>
+        <w:autoSpaceDE/>
+        <w:autoSpaceDN/>
+        <w:bidi w:val="0"/>
+        <w:adjustRightInd/>
+        <w:snapToGrid/>
+        <w:spacing w:line="240" w:lineRule="auto"/>
+        <w:ind w:firstLine="1040" w:firstLineChars="200"/>
+        <w:textAlignment w:val="auto"/>
+        <w:rPr>
+          <w:rFonts w:hint="eastAsia" w:ascii="楷体" w:hAnsi="楷体" w:eastAsia="楷体" w:cs="楷体"/>
+          <w:sz w:val="52"/>
+          <w:szCs w:val="72"/>
+        </w:rPr>
+      </w:pPr>
+    </w:p>
+    <w:p>
+      <w:pPr>
+        <w:keepNext w:val="0"/>
+        <w:keepLines w:val="0"/>
+        <w:pageBreakBefore w:val="0"/>
+        <w:widowControl w:val="0"/>
+        <w:kinsoku/>
+        <w:wordWrap/>
+        <w:overflowPunct/>
+        <w:topLinePunct w:val="0"/>
+        <w:autoSpaceDE/>
+        <w:autoSpaceDN/>
+        <w:bidi w:val="0"/>
+        <w:adjustRightInd/>
+        <w:snapToGrid/>
+        <w:spacing w:line="240" w:lineRule="auto"/>
+        <w:ind w:firstLine="1040" w:firstLineChars="200"/>
+        <w:textAlignment w:val="auto"/>
+        <w:rPr>
+          <w:rFonts w:hint="eastAsia" w:ascii="楷体" w:hAnsi="楷体" w:eastAsia="楷体" w:cs="楷体"/>
+          <w:sz w:val="52"/>
+          <w:szCs w:val="72"/>
+        </w:rPr>
+      </w:pPr>
+      <w:r>
+        <w:rPr>
+          <w:rFonts w:hint="eastAsia" w:ascii="楷体" w:hAnsi="楷体" w:eastAsia="楷体" w:cs="楷体"/>
+          <w:sz w:val="52"/>
+          <w:szCs w:val="72"/>
+          <w:lang w:val="en-US" w:eastAsia="zh-CN"/>
+        </w:rPr>
+        <w:t>7</w:t>
+      </w:r>
+      <w:r>
+        <w:rPr>
+          <w:rFonts w:hint="eastAsia" w:ascii="楷体" w:hAnsi="楷体" w:eastAsia="楷体" w:cs="楷体"/>
+          <w:sz w:val="52"/>
+          <w:szCs w:val="72"/>
+        </w:rPr>
+        <w:t>孟尝君予车五十乘，金五百斤，</w:t>
+      </w:r>
+      <w:commentRangeStart w:id="77"/>
+      <w:r>
+        <w:rPr>
+          <w:rFonts w:hint="eastAsia" w:ascii="楷体" w:hAnsi="楷体" w:eastAsia="楷体" w:cs="楷体"/>
+          <w:sz w:val="52"/>
+          <w:szCs w:val="72"/>
+        </w:rPr>
+        <w:t>西</w:t>
+      </w:r>
+      <w:commentRangeEnd w:id="77"/>
+      <w:r>
+        <w:commentReference w:id="77"/>
+      </w:r>
+      <w:commentRangeStart w:id="78"/>
+      <w:r>
+        <w:rPr>
+          <w:rFonts w:hint="eastAsia" w:ascii="楷体" w:hAnsi="楷体" w:eastAsia="楷体" w:cs="楷体"/>
+          <w:sz w:val="52"/>
+          <w:szCs w:val="72"/>
+        </w:rPr>
+        <w:t>游</w:t>
+      </w:r>
+      <w:commentRangeEnd w:id="78"/>
+      <w:r>
+        <w:commentReference w:id="78"/>
+      </w:r>
+      <w:r>
+        <w:rPr>
+          <w:rFonts w:hint="eastAsia" w:ascii="楷体" w:hAnsi="楷体" w:eastAsia="楷体" w:cs="楷体"/>
+          <w:sz w:val="52"/>
+          <w:szCs w:val="72"/>
+        </w:rPr>
+        <w:t>于梁，谓惠王曰：“齐</w:t>
+      </w:r>
+      <w:commentRangeStart w:id="79"/>
+      <w:r>
+        <w:rPr>
+          <w:rFonts w:hint="eastAsia" w:ascii="楷体" w:hAnsi="楷体" w:eastAsia="楷体" w:cs="楷体"/>
+          <w:sz w:val="52"/>
+          <w:szCs w:val="72"/>
+        </w:rPr>
+        <w:t>放</w:t>
+      </w:r>
+      <w:commentRangeEnd w:id="79"/>
+      <w:r>
+        <w:commentReference w:id="79"/>
+      </w:r>
+      <w:r>
+        <w:rPr>
+          <w:rFonts w:hint="eastAsia" w:ascii="楷体" w:hAnsi="楷体" w:eastAsia="楷体" w:cs="楷体"/>
+          <w:sz w:val="52"/>
+          <w:szCs w:val="72"/>
+        </w:rPr>
+        <w:t>其大臣孟尝君于诸侯，诸侯先</w:t>
+      </w:r>
+      <w:commentRangeStart w:id="80"/>
+      <w:r>
+        <w:rPr>
+          <w:rFonts w:hint="eastAsia" w:ascii="楷体" w:hAnsi="楷体" w:eastAsia="楷体" w:cs="楷体"/>
+          <w:sz w:val="52"/>
+          <w:szCs w:val="72"/>
+        </w:rPr>
+        <w:t>迎</w:t>
+      </w:r>
+      <w:commentRangeEnd w:id="80"/>
+      <w:r>
+        <w:commentReference w:id="80"/>
+      </w:r>
+      <w:r>
+        <w:rPr>
+          <w:rFonts w:hint="eastAsia" w:ascii="楷体" w:hAnsi="楷体" w:eastAsia="楷体" w:cs="楷体"/>
+          <w:sz w:val="52"/>
+          <w:szCs w:val="72"/>
+        </w:rPr>
+        <w:t>之者，富而兵强。”于是梁王</w:t>
+      </w:r>
+      <w:commentRangeStart w:id="81"/>
+      <w:r>
+        <w:rPr>
+          <w:rFonts w:hint="eastAsia" w:ascii="楷体" w:hAnsi="楷体" w:eastAsia="楷体" w:cs="楷体"/>
+          <w:sz w:val="52"/>
+          <w:szCs w:val="72"/>
+        </w:rPr>
+        <w:t>虚</w:t>
+      </w:r>
+      <w:commentRangeEnd w:id="81"/>
+      <w:r>
+        <w:commentReference w:id="81"/>
+      </w:r>
+      <w:commentRangeStart w:id="82"/>
+      <w:r>
+        <w:rPr>
+          <w:rFonts w:hint="eastAsia" w:ascii="楷体" w:hAnsi="楷体" w:eastAsia="楷体" w:cs="楷体"/>
+          <w:sz w:val="52"/>
+          <w:szCs w:val="72"/>
+        </w:rPr>
+        <w:t>上位</w:t>
+      </w:r>
+      <w:commentRangeEnd w:id="82"/>
+      <w:r>
+        <w:commentReference w:id="82"/>
+      </w:r>
+      <w:r>
+        <w:rPr>
+          <w:rFonts w:hint="eastAsia" w:ascii="楷体" w:hAnsi="楷体" w:eastAsia="楷体" w:cs="楷体"/>
+          <w:sz w:val="52"/>
+          <w:szCs w:val="72"/>
+        </w:rPr>
+        <w:t>，以</w:t>
+      </w:r>
+      <w:commentRangeStart w:id="83"/>
+      <w:r>
+        <w:rPr>
+          <w:rFonts w:hint="eastAsia" w:ascii="楷体" w:hAnsi="楷体" w:eastAsia="楷体" w:cs="楷体"/>
+          <w:sz w:val="52"/>
+          <w:szCs w:val="72"/>
+        </w:rPr>
+        <w:t>故相</w:t>
+      </w:r>
+      <w:commentRangeEnd w:id="83"/>
+      <w:r>
+        <w:commentReference w:id="83"/>
+      </w:r>
+      <w:r>
+        <w:rPr>
+          <w:rFonts w:hint="eastAsia" w:ascii="楷体" w:hAnsi="楷体" w:eastAsia="楷体" w:cs="楷体"/>
+          <w:sz w:val="52"/>
+          <w:szCs w:val="72"/>
+        </w:rPr>
+        <w:t>为上将军，遣使者黄金千斤，车百乘，</w:t>
+      </w:r>
+      <w:commentRangeStart w:id="84"/>
+      <w:r>
+        <w:rPr>
+          <w:rFonts w:hint="eastAsia" w:ascii="楷体" w:hAnsi="楷体" w:eastAsia="楷体" w:cs="楷体"/>
+          <w:sz w:val="52"/>
+          <w:szCs w:val="72"/>
+        </w:rPr>
+        <w:t>往</w:t>
+      </w:r>
+      <w:commentRangeEnd w:id="84"/>
+      <w:r>
+        <w:commentReference w:id="84"/>
+      </w:r>
+      <w:r>
+        <w:rPr>
+          <w:rFonts w:hint="eastAsia" w:ascii="楷体" w:hAnsi="楷体" w:eastAsia="楷体" w:cs="楷体"/>
+          <w:sz w:val="52"/>
+          <w:szCs w:val="72"/>
+        </w:rPr>
+        <w:t>聘孟尝君。</w:t>
+      </w:r>
+    </w:p>
+    <w:p>
+      <w:pPr>
+        <w:keepNext w:val="0"/>
+        <w:keepLines w:val="0"/>
+        <w:pageBreakBefore w:val="0"/>
+        <w:widowControl w:val="0"/>
+        <w:kinsoku/>
+        <w:wordWrap/>
+        <w:overflowPunct/>
+        <w:topLinePunct w:val="0"/>
+        <w:autoSpaceDE/>
+        <w:autoSpaceDN/>
+        <w:bidi w:val="0"/>
+        <w:adjustRightInd/>
+        <w:snapToGrid/>
+        <w:spacing w:line="240" w:lineRule="auto"/>
+        <w:ind w:firstLine="1040" w:firstLineChars="200"/>
+        <w:textAlignment w:val="auto"/>
+        <w:rPr>
+          <w:rFonts w:hint="eastAsia" w:ascii="楷体" w:hAnsi="楷体" w:eastAsia="楷体" w:cs="楷体"/>
+          <w:sz w:val="52"/>
+          <w:szCs w:val="72"/>
+        </w:rPr>
+      </w:pPr>
+    </w:p>
+    <w:p>
+      <w:pPr>
+        <w:keepNext w:val="0"/>
+        <w:keepLines w:val="0"/>
+        <w:pageBreakBefore w:val="0"/>
+        <w:widowControl w:val="0"/>
+        <w:kinsoku/>
+        <w:wordWrap/>
+        <w:overflowPunct/>
+        <w:topLinePunct w:val="0"/>
+        <w:autoSpaceDE/>
+        <w:autoSpaceDN/>
+        <w:bidi w:val="0"/>
+        <w:adjustRightInd/>
+        <w:snapToGrid/>
+        <w:spacing w:line="240" w:lineRule="auto"/>
+        <w:textAlignment w:val="auto"/>
+        <w:rPr>
+          <w:rFonts w:hint="eastAsia" w:ascii="楷体" w:hAnsi="楷体" w:eastAsia="楷体" w:cs="楷体"/>
+          <w:sz w:val="52"/>
+          <w:szCs w:val="72"/>
+        </w:rPr>
+      </w:pPr>
+    </w:p>
+    <w:p>
+      <w:pPr>
+        <w:keepNext w:val="0"/>
+        <w:keepLines w:val="0"/>
+        <w:pageBreakBefore w:val="0"/>
+        <w:widowControl w:val="0"/>
+        <w:kinsoku/>
+        <w:wordWrap/>
+        <w:overflowPunct/>
+        <w:topLinePunct w:val="0"/>
+        <w:autoSpaceDE/>
+        <w:autoSpaceDN/>
+        <w:bidi w:val="0"/>
+        <w:adjustRightInd/>
+        <w:snapToGrid/>
+        <w:spacing w:line="240" w:lineRule="auto"/>
+        <w:textAlignment w:val="auto"/>
+        <w:rPr>
+          <w:rFonts w:hint="eastAsia" w:ascii="楷体" w:hAnsi="楷体" w:eastAsia="楷体" w:cs="楷体"/>
+          <w:sz w:val="52"/>
+          <w:szCs w:val="72"/>
+        </w:rPr>
+      </w:pPr>
+    </w:p>
+    <w:p>
+      <w:pPr>
+        <w:keepNext w:val="0"/>
+        <w:keepLines w:val="0"/>
+        <w:pageBreakBefore w:val="0"/>
+        <w:widowControl w:val="0"/>
+        <w:kinsoku/>
+        <w:wordWrap/>
+        <w:overflowPunct/>
+        <w:topLinePunct w:val="0"/>
+        <w:autoSpaceDE/>
+        <w:autoSpaceDN/>
+        <w:bidi w:val="0"/>
+        <w:adjustRightInd/>
+        <w:snapToGrid/>
+        <w:spacing w:line="240" w:lineRule="auto"/>
+        <w:textAlignment w:val="auto"/>
+        <w:rPr>
+          <w:rFonts w:hint="eastAsia" w:ascii="楷体" w:hAnsi="楷体" w:eastAsia="楷体" w:cs="楷体"/>
+          <w:sz w:val="52"/>
+          <w:szCs w:val="72"/>
+        </w:rPr>
+      </w:pPr>
+    </w:p>
+    <w:p>
+      <w:pPr>
+        <w:keepNext w:val="0"/>
+        <w:keepLines w:val="0"/>
+        <w:pageBreakBefore w:val="0"/>
+        <w:widowControl w:val="0"/>
+        <w:kinsoku/>
+        <w:wordWrap/>
+        <w:overflowPunct/>
+        <w:topLinePunct w:val="0"/>
+        <w:autoSpaceDE/>
+        <w:autoSpaceDN/>
+        <w:bidi w:val="0"/>
+        <w:adjustRightInd/>
+        <w:snapToGrid/>
+        <w:spacing w:line="240" w:lineRule="auto"/>
+        <w:textAlignment w:val="auto"/>
+        <w:rPr>
+          <w:rFonts w:hint="eastAsia" w:ascii="楷体" w:hAnsi="楷体" w:eastAsia="楷体" w:cs="楷体"/>
+          <w:sz w:val="52"/>
+          <w:szCs w:val="72"/>
+        </w:rPr>
+      </w:pPr>
+      <w:r>
+        <w:rPr>
+          <w:rFonts w:hint="eastAsia" w:ascii="楷体" w:hAnsi="楷体" w:eastAsia="楷体" w:cs="楷体"/>
+          <w:sz w:val="52"/>
+          <w:szCs w:val="72"/>
+        </w:rPr>
+        <w:t>冯谖先驱，诫孟尝君曰：“千金，</w:t>
+      </w:r>
+      <w:commentRangeStart w:id="85"/>
+      <w:r>
+        <w:rPr>
+          <w:rFonts w:hint="eastAsia" w:ascii="楷体" w:hAnsi="楷体" w:eastAsia="楷体" w:cs="楷体"/>
+          <w:sz w:val="52"/>
+          <w:szCs w:val="72"/>
+        </w:rPr>
+        <w:t>重币</w:t>
+      </w:r>
+      <w:commentRangeEnd w:id="85"/>
+      <w:r>
+        <w:commentReference w:id="85"/>
+      </w:r>
+      <w:r>
+        <w:rPr>
+          <w:rFonts w:hint="eastAsia" w:ascii="楷体" w:hAnsi="楷体" w:eastAsia="楷体" w:cs="楷体"/>
+          <w:sz w:val="52"/>
+          <w:szCs w:val="72"/>
+        </w:rPr>
+        <w:t>也；百乘，</w:t>
+      </w:r>
+      <w:commentRangeStart w:id="86"/>
+      <w:r>
+        <w:rPr>
+          <w:rFonts w:hint="eastAsia" w:ascii="楷体" w:hAnsi="楷体" w:eastAsia="楷体" w:cs="楷体"/>
+          <w:sz w:val="52"/>
+          <w:szCs w:val="72"/>
+        </w:rPr>
+        <w:t>显使</w:t>
+      </w:r>
+      <w:commentRangeEnd w:id="86"/>
+      <w:r>
+        <w:commentReference w:id="86"/>
+      </w:r>
+      <w:r>
+        <w:rPr>
+          <w:rFonts w:hint="eastAsia" w:ascii="楷体" w:hAnsi="楷体" w:eastAsia="楷体" w:cs="楷体"/>
+          <w:sz w:val="52"/>
+          <w:szCs w:val="72"/>
+        </w:rPr>
+        <w:t>也。齐</w:t>
+      </w:r>
+      <w:commentRangeStart w:id="87"/>
+      <w:r>
+        <w:rPr>
+          <w:rFonts w:hint="eastAsia" w:ascii="楷体" w:hAnsi="楷体" w:eastAsia="楷体" w:cs="楷体"/>
+          <w:sz w:val="52"/>
+          <w:szCs w:val="72"/>
+        </w:rPr>
+        <w:t>其</w:t>
+      </w:r>
+      <w:commentRangeEnd w:id="87"/>
+      <w:r>
+        <w:commentReference w:id="87"/>
+      </w:r>
+      <w:commentRangeStart w:id="88"/>
+      <w:r>
+        <w:rPr>
+          <w:rFonts w:hint="eastAsia" w:ascii="楷体" w:hAnsi="楷体" w:eastAsia="楷体" w:cs="楷体"/>
+          <w:sz w:val="52"/>
+          <w:szCs w:val="72"/>
+        </w:rPr>
+        <w:t>闻之</w:t>
+      </w:r>
+      <w:commentRangeEnd w:id="88"/>
+      <w:r>
+        <w:commentReference w:id="88"/>
+      </w:r>
+      <w:r>
+        <w:rPr>
+          <w:rFonts w:hint="eastAsia" w:ascii="楷体" w:hAnsi="楷体" w:eastAsia="楷体" w:cs="楷体"/>
+          <w:sz w:val="52"/>
+          <w:szCs w:val="72"/>
+        </w:rPr>
+        <w:t>矣。”梁使</w:t>
+      </w:r>
+      <w:commentRangeStart w:id="89"/>
+      <w:r>
+        <w:rPr>
+          <w:rFonts w:hint="eastAsia" w:ascii="楷体" w:hAnsi="楷体" w:eastAsia="楷体" w:cs="楷体"/>
+          <w:sz w:val="52"/>
+          <w:szCs w:val="72"/>
+        </w:rPr>
+        <w:t>三</w:t>
+      </w:r>
+      <w:commentRangeEnd w:id="89"/>
+      <w:r>
+        <w:commentReference w:id="89"/>
+      </w:r>
+      <w:commentRangeStart w:id="90"/>
+      <w:r>
+        <w:rPr>
+          <w:rFonts w:hint="eastAsia" w:ascii="楷体" w:hAnsi="楷体" w:eastAsia="楷体" w:cs="楷体"/>
+          <w:sz w:val="52"/>
+          <w:szCs w:val="72"/>
+        </w:rPr>
+        <w:t>反</w:t>
+      </w:r>
+      <w:commentRangeEnd w:id="90"/>
+      <w:r>
+        <w:commentReference w:id="90"/>
+      </w:r>
+      <w:r>
+        <w:rPr>
+          <w:rFonts w:hint="eastAsia" w:ascii="楷体" w:hAnsi="楷体" w:eastAsia="楷体" w:cs="楷体"/>
+          <w:sz w:val="52"/>
+          <w:szCs w:val="72"/>
+        </w:rPr>
+        <w:t>，孟尝君</w:t>
+      </w:r>
+      <w:commentRangeStart w:id="91"/>
+      <w:r>
+        <w:rPr>
+          <w:rFonts w:hint="eastAsia" w:ascii="楷体" w:hAnsi="楷体" w:eastAsia="楷体" w:cs="楷体"/>
+          <w:sz w:val="52"/>
+          <w:szCs w:val="72"/>
+        </w:rPr>
+        <w:t>固辞</w:t>
+      </w:r>
+      <w:commentRangeEnd w:id="91"/>
+      <w:r>
+        <w:commentReference w:id="91"/>
+      </w:r>
+      <w:r>
+        <w:rPr>
+          <w:rFonts w:hint="eastAsia" w:ascii="楷体" w:hAnsi="楷体" w:eastAsia="楷体" w:cs="楷体"/>
+          <w:sz w:val="52"/>
+          <w:szCs w:val="72"/>
+        </w:rPr>
+        <w:t>不往也。</w:t>
+      </w:r>
+    </w:p>
+    <w:p>
+      <w:pPr>
+        <w:keepNext w:val="0"/>
+        <w:keepLines w:val="0"/>
+        <w:pageBreakBefore w:val="0"/>
+        <w:widowControl w:val="0"/>
+        <w:kinsoku/>
+        <w:wordWrap/>
+        <w:overflowPunct/>
+        <w:topLinePunct w:val="0"/>
+        <w:autoSpaceDE/>
+        <w:autoSpaceDN/>
+        <w:bidi w:val="0"/>
+        <w:adjustRightInd/>
+        <w:snapToGrid/>
+        <w:spacing w:line="240" w:lineRule="auto"/>
+        <w:ind w:firstLine="1040" w:firstLineChars="200"/>
+        <w:textAlignment w:val="auto"/>
+        <w:rPr>
+          <w:rFonts w:hint="eastAsia" w:ascii="楷体" w:hAnsi="楷体" w:eastAsia="楷体" w:cs="楷体"/>
+          <w:sz w:val="52"/>
+          <w:szCs w:val="72"/>
+        </w:rPr>
+      </w:pPr>
+    </w:p>
+    <w:p>
+      <w:pPr>
+        <w:keepNext w:val="0"/>
+        <w:keepLines w:val="0"/>
+        <w:pageBreakBefore w:val="0"/>
+        <w:widowControl w:val="0"/>
+        <w:kinsoku/>
+        <w:wordWrap/>
+        <w:overflowPunct/>
+        <w:topLinePunct w:val="0"/>
+        <w:autoSpaceDE/>
+        <w:autoSpaceDN/>
+        <w:bidi w:val="0"/>
+        <w:adjustRightInd/>
+        <w:snapToGrid/>
+        <w:spacing w:line="240" w:lineRule="auto"/>
+        <w:ind w:firstLine="1040" w:firstLineChars="200"/>
+        <w:textAlignment w:val="auto"/>
+        <w:rPr>
+          <w:rFonts w:hint="eastAsia" w:ascii="楷体" w:hAnsi="楷体" w:eastAsia="楷体" w:cs="楷体"/>
+          <w:sz w:val="52"/>
+          <w:szCs w:val="72"/>
+        </w:rPr>
+      </w:pPr>
+    </w:p>
+    <w:p>
+      <w:pPr>
+        <w:keepNext w:val="0"/>
+        <w:keepLines w:val="0"/>
+        <w:pageBreakBefore w:val="0"/>
+        <w:widowControl w:val="0"/>
+        <w:kinsoku/>
+        <w:wordWrap/>
+        <w:overflowPunct/>
+        <w:topLinePunct w:val="0"/>
+        <w:autoSpaceDE/>
+        <w:autoSpaceDN/>
+        <w:bidi w:val="0"/>
+        <w:adjustRightInd/>
+        <w:snapToGrid/>
+        <w:spacing w:line="240" w:lineRule="auto"/>
+        <w:ind w:firstLine="1040" w:firstLineChars="200"/>
+        <w:textAlignment w:val="auto"/>
+        <w:rPr>
+          <w:rFonts w:hint="eastAsia" w:ascii="楷体" w:hAnsi="楷体" w:eastAsia="楷体" w:cs="楷体"/>
+          <w:sz w:val="52"/>
+          <w:szCs w:val="72"/>
+        </w:rPr>
+      </w:pPr>
+    </w:p>
+    <w:p>
+      <w:pPr>
+        <w:keepNext w:val="0"/>
+        <w:keepLines w:val="0"/>
+        <w:pageBreakBefore w:val="0"/>
+        <w:widowControl w:val="0"/>
+        <w:kinsoku/>
+        <w:wordWrap/>
+        <w:overflowPunct/>
+        <w:topLinePunct w:val="0"/>
+        <w:autoSpaceDE/>
+        <w:autoSpaceDN/>
+        <w:bidi w:val="0"/>
+        <w:adjustRightInd/>
+        <w:snapToGrid/>
+        <w:spacing w:line="240" w:lineRule="auto"/>
+        <w:ind w:firstLine="1040" w:firstLineChars="200"/>
+        <w:textAlignment w:val="auto"/>
+        <w:rPr>
+          <w:rFonts w:hint="eastAsia" w:ascii="楷体" w:hAnsi="楷体" w:eastAsia="楷体" w:cs="楷体"/>
+          <w:sz w:val="52"/>
+          <w:szCs w:val="72"/>
+        </w:rPr>
+      </w:pPr>
+    </w:p>
+    <w:p>
+      <w:pPr>
+        <w:keepNext w:val="0"/>
+        <w:keepLines w:val="0"/>
+        <w:pageBreakBefore w:val="0"/>
+        <w:widowControl w:val="0"/>
+        <w:kinsoku/>
+        <w:wordWrap/>
+        <w:overflowPunct/>
+        <w:topLinePunct w:val="0"/>
+        <w:autoSpaceDE/>
+        <w:autoSpaceDN/>
+        <w:bidi w:val="0"/>
+        <w:adjustRightInd/>
+        <w:snapToGrid/>
+        <w:spacing w:line="240" w:lineRule="auto"/>
+        <w:ind w:firstLine="1040" w:firstLineChars="200"/>
+        <w:textAlignment w:val="auto"/>
+        <w:rPr>
+          <w:rFonts w:hint="eastAsia" w:ascii="楷体" w:hAnsi="楷体" w:eastAsia="楷体" w:cs="楷体"/>
+          <w:sz w:val="52"/>
+          <w:szCs w:val="72"/>
+        </w:rPr>
+      </w:pPr>
+    </w:p>
+    <w:p>
+      <w:pPr>
+        <w:keepNext w:val="0"/>
+        <w:keepLines w:val="0"/>
+        <w:pageBreakBefore w:val="0"/>
+        <w:widowControl w:val="0"/>
+        <w:kinsoku/>
+        <w:wordWrap/>
+        <w:overflowPunct/>
+        <w:topLinePunct w:val="0"/>
+        <w:autoSpaceDE/>
+        <w:autoSpaceDN/>
+        <w:bidi w:val="0"/>
+        <w:adjustRightInd/>
+        <w:snapToGrid/>
+        <w:spacing w:line="240" w:lineRule="auto"/>
+        <w:ind w:firstLine="1040" w:firstLineChars="200"/>
+        <w:textAlignment w:val="auto"/>
+        <w:rPr>
+          <w:rFonts w:hint="eastAsia" w:ascii="楷体" w:hAnsi="楷体" w:eastAsia="楷体" w:cs="楷体"/>
+          <w:sz w:val="52"/>
+          <w:szCs w:val="72"/>
+        </w:rPr>
+      </w:pPr>
+    </w:p>
+    <w:p>
+      <w:pPr>
+        <w:keepNext w:val="0"/>
+        <w:keepLines w:val="0"/>
+        <w:pageBreakBefore w:val="0"/>
+        <w:widowControl w:val="0"/>
+        <w:kinsoku/>
+        <w:wordWrap/>
+        <w:overflowPunct/>
+        <w:topLinePunct w:val="0"/>
+        <w:autoSpaceDE/>
+        <w:autoSpaceDN/>
+        <w:bidi w:val="0"/>
+        <w:adjustRightInd/>
+        <w:snapToGrid/>
+        <w:spacing w:line="240" w:lineRule="auto"/>
+        <w:ind w:firstLine="1040" w:firstLineChars="200"/>
+        <w:textAlignment w:val="auto"/>
+        <w:rPr>
+          <w:rFonts w:hint="eastAsia" w:ascii="楷体" w:hAnsi="楷体" w:eastAsia="楷体" w:cs="楷体"/>
+          <w:sz w:val="52"/>
+          <w:szCs w:val="72"/>
+        </w:rPr>
+      </w:pPr>
+    </w:p>
+    <w:p>
+      <w:pPr>
+        <w:keepNext w:val="0"/>
+        <w:keepLines w:val="0"/>
+        <w:pageBreakBefore w:val="0"/>
+        <w:widowControl w:val="0"/>
+        <w:kinsoku/>
+        <w:wordWrap/>
+        <w:overflowPunct/>
+        <w:topLinePunct w:val="0"/>
+        <w:autoSpaceDE/>
+        <w:autoSpaceDN/>
+        <w:bidi w:val="0"/>
+        <w:adjustRightInd/>
+        <w:snapToGrid/>
+        <w:spacing w:line="240" w:lineRule="auto"/>
+        <w:ind w:firstLine="1040" w:firstLineChars="200"/>
+        <w:textAlignment w:val="auto"/>
+        <w:rPr>
+          <w:rFonts w:hint="eastAsia" w:ascii="楷体" w:hAnsi="楷体" w:eastAsia="楷体" w:cs="楷体"/>
+          <w:sz w:val="52"/>
+          <w:szCs w:val="72"/>
+        </w:rPr>
+      </w:pPr>
+      <w:r>
+        <w:rPr>
+          <w:rFonts w:hint="eastAsia" w:ascii="楷体" w:hAnsi="楷体" w:eastAsia="楷体" w:cs="楷体"/>
+          <w:sz w:val="52"/>
+          <w:szCs w:val="72"/>
+        </w:rPr>
+        <w:t>8齐王闻之，君臣恐惧，遣太傅</w:t>
+      </w:r>
+      <w:commentRangeStart w:id="92"/>
+      <w:r>
+        <w:rPr>
+          <w:rFonts w:hint="eastAsia" w:ascii="楷体" w:hAnsi="楷体" w:eastAsia="楷体" w:cs="楷体"/>
+          <w:sz w:val="52"/>
+          <w:szCs w:val="72"/>
+        </w:rPr>
+        <w:t>赍</w:t>
+      </w:r>
+      <w:commentRangeEnd w:id="92"/>
+      <w:r>
+        <w:commentReference w:id="92"/>
+      </w:r>
+      <w:r>
+        <w:rPr>
+          <w:rFonts w:hint="eastAsia" w:ascii="楷体" w:hAnsi="楷体" w:eastAsia="楷体" w:cs="楷体"/>
+          <w:sz w:val="52"/>
+          <w:szCs w:val="72"/>
+        </w:rPr>
+        <w:t>（jī）黄金千斤、文车二</w:t>
+      </w:r>
+      <w:commentRangeStart w:id="93"/>
+      <w:r>
+        <w:rPr>
+          <w:rFonts w:hint="eastAsia" w:ascii="楷体" w:hAnsi="楷体" w:eastAsia="楷体" w:cs="楷体"/>
+          <w:sz w:val="52"/>
+          <w:szCs w:val="72"/>
+        </w:rPr>
+        <w:t>驷</w:t>
+      </w:r>
+      <w:commentRangeEnd w:id="93"/>
+      <w:r>
+        <w:commentReference w:id="93"/>
+      </w:r>
+      <w:r>
+        <w:rPr>
+          <w:rFonts w:hint="eastAsia" w:ascii="楷体" w:hAnsi="楷体" w:eastAsia="楷体" w:cs="楷体"/>
+          <w:sz w:val="52"/>
+          <w:szCs w:val="72"/>
+        </w:rPr>
+        <w:t>，</w:t>
+      </w:r>
+      <w:commentRangeStart w:id="94"/>
+      <w:r>
+        <w:rPr>
+          <w:rFonts w:hint="eastAsia" w:ascii="楷体" w:hAnsi="楷体" w:eastAsia="楷体" w:cs="楷体"/>
+          <w:sz w:val="52"/>
+          <w:szCs w:val="72"/>
+        </w:rPr>
+        <w:t>服剑</w:t>
+      </w:r>
+      <w:commentRangeEnd w:id="94"/>
+      <w:r>
+        <w:commentReference w:id="94"/>
+      </w:r>
+      <w:r>
+        <w:rPr>
+          <w:rFonts w:hint="eastAsia" w:ascii="楷体" w:hAnsi="楷体" w:eastAsia="楷体" w:cs="楷体"/>
+          <w:sz w:val="52"/>
+          <w:szCs w:val="72"/>
+        </w:rPr>
+        <w:t>一，封书，谢孟尝君曰：“寡人不</w:t>
+      </w:r>
+      <w:commentRangeStart w:id="95"/>
+      <w:r>
+        <w:rPr>
+          <w:rFonts w:hint="eastAsia" w:ascii="楷体" w:hAnsi="楷体" w:eastAsia="楷体" w:cs="楷体"/>
+          <w:sz w:val="52"/>
+          <w:szCs w:val="72"/>
+        </w:rPr>
+        <w:t>祥</w:t>
+      </w:r>
+      <w:commentRangeEnd w:id="95"/>
+      <w:r>
+        <w:commentReference w:id="95"/>
+      </w:r>
+      <w:r>
+        <w:rPr>
+          <w:rFonts w:hint="eastAsia" w:ascii="楷体" w:hAnsi="楷体" w:eastAsia="楷体" w:cs="楷体"/>
+          <w:sz w:val="52"/>
+          <w:szCs w:val="72"/>
+        </w:rPr>
+        <w:t>，</w:t>
+      </w:r>
+      <w:commentRangeStart w:id="96"/>
+      <w:r>
+        <w:rPr>
+          <w:rFonts w:hint="eastAsia" w:ascii="楷体" w:hAnsi="楷体" w:eastAsia="楷体" w:cs="楷体"/>
+          <w:sz w:val="52"/>
+          <w:szCs w:val="72"/>
+        </w:rPr>
+        <w:t>被</w:t>
+      </w:r>
+      <w:commentRangeEnd w:id="96"/>
+      <w:r>
+        <w:commentReference w:id="96"/>
+      </w:r>
+      <w:r>
+        <w:rPr>
+          <w:rFonts w:hint="eastAsia" w:ascii="楷体" w:hAnsi="楷体" w:eastAsia="楷体" w:cs="楷体"/>
+          <w:sz w:val="52"/>
+          <w:szCs w:val="72"/>
+        </w:rPr>
+        <w:t>于宗庙之</w:t>
+      </w:r>
+      <w:commentRangeStart w:id="97"/>
+      <w:r>
+        <w:rPr>
+          <w:rFonts w:hint="eastAsia" w:ascii="楷体" w:hAnsi="楷体" w:eastAsia="楷体" w:cs="楷体"/>
+          <w:sz w:val="52"/>
+          <w:szCs w:val="72"/>
+        </w:rPr>
+        <w:t>祟</w:t>
+      </w:r>
+      <w:commentRangeEnd w:id="97"/>
+      <w:r>
+        <w:commentReference w:id="97"/>
+      </w:r>
+      <w:r>
+        <w:rPr>
+          <w:rFonts w:hint="eastAsia" w:ascii="楷体" w:hAnsi="楷体" w:eastAsia="楷体" w:cs="楷体"/>
+          <w:sz w:val="52"/>
+          <w:szCs w:val="72"/>
+        </w:rPr>
+        <w:t>，沉于谄谀之臣，开罪于君。寡人不足</w:t>
+      </w:r>
+      <w:commentRangeStart w:id="98"/>
+      <w:r>
+        <w:rPr>
+          <w:rFonts w:hint="eastAsia" w:ascii="楷体" w:hAnsi="楷体" w:eastAsia="楷体" w:cs="楷体"/>
+          <w:sz w:val="52"/>
+          <w:szCs w:val="72"/>
+        </w:rPr>
+        <w:t>为</w:t>
+      </w:r>
+      <w:commentRangeEnd w:id="98"/>
+      <w:r>
+        <w:commentReference w:id="98"/>
+      </w:r>
+      <w:r>
+        <w:rPr>
+          <w:rFonts w:hint="eastAsia" w:ascii="楷体" w:hAnsi="楷体" w:eastAsia="楷体" w:cs="楷体"/>
+          <w:sz w:val="52"/>
+          <w:szCs w:val="72"/>
+        </w:rPr>
+        <w:t>也；愿君顾先王之宗庙，</w:t>
+      </w:r>
+      <w:commentRangeStart w:id="99"/>
+      <w:r>
+        <w:rPr>
+          <w:rFonts w:hint="eastAsia" w:ascii="楷体" w:hAnsi="楷体" w:eastAsia="楷体" w:cs="楷体"/>
+          <w:sz w:val="52"/>
+          <w:szCs w:val="72"/>
+        </w:rPr>
+        <w:t>姑</w:t>
+      </w:r>
+      <w:commentRangeEnd w:id="99"/>
+      <w:r>
+        <w:commentReference w:id="99"/>
+      </w:r>
+      <w:r>
+        <w:rPr>
+          <w:rFonts w:hint="eastAsia" w:ascii="楷体" w:hAnsi="楷体" w:eastAsia="楷体" w:cs="楷体"/>
+          <w:sz w:val="52"/>
+          <w:szCs w:val="72"/>
+        </w:rPr>
+        <w:t>反国统万人乎！”</w:t>
+      </w:r>
+    </w:p>
+    <w:p>
+      <w:pPr>
+        <w:keepNext w:val="0"/>
+        <w:keepLines w:val="0"/>
+        <w:pageBreakBefore w:val="0"/>
+        <w:widowControl w:val="0"/>
+        <w:kinsoku/>
+        <w:wordWrap/>
+        <w:overflowPunct/>
+        <w:topLinePunct w:val="0"/>
+        <w:autoSpaceDE/>
+        <w:autoSpaceDN/>
+        <w:bidi w:val="0"/>
+        <w:adjustRightInd/>
+        <w:snapToGrid/>
+        <w:spacing w:line="240" w:lineRule="auto"/>
+        <w:ind w:firstLine="1040" w:firstLineChars="200"/>
+        <w:textAlignment w:val="auto"/>
+        <w:rPr>
+          <w:rFonts w:hint="eastAsia" w:ascii="楷体" w:hAnsi="楷体" w:eastAsia="楷体" w:cs="楷体"/>
+          <w:sz w:val="52"/>
+          <w:szCs w:val="72"/>
+        </w:rPr>
+      </w:pPr>
+    </w:p>
+    <w:p>
+      <w:pPr>
+        <w:keepNext w:val="0"/>
+        <w:keepLines w:val="0"/>
+        <w:pageBreakBefore w:val="0"/>
+        <w:widowControl w:val="0"/>
+        <w:kinsoku/>
+        <w:wordWrap/>
+        <w:overflowPunct/>
+        <w:topLinePunct w:val="0"/>
+        <w:autoSpaceDE/>
+        <w:autoSpaceDN/>
+        <w:bidi w:val="0"/>
+        <w:adjustRightInd/>
+        <w:snapToGrid/>
+        <w:spacing w:line="240" w:lineRule="auto"/>
+        <w:textAlignment w:val="auto"/>
+        <w:rPr>
+          <w:rFonts w:hint="eastAsia" w:ascii="楷体" w:hAnsi="楷体" w:eastAsia="楷体" w:cs="楷体"/>
+          <w:sz w:val="52"/>
+          <w:szCs w:val="72"/>
+        </w:rPr>
+      </w:pPr>
+      <w:r>
+        <w:rPr>
+          <w:rFonts w:hint="eastAsia" w:ascii="楷体" w:hAnsi="楷体" w:eastAsia="楷体" w:cs="楷体"/>
+          <w:sz w:val="52"/>
+          <w:szCs w:val="72"/>
+        </w:rPr>
+        <w:t>冯谖诫孟尝君曰：“愿请先王之</w:t>
+      </w:r>
+      <w:commentRangeStart w:id="100"/>
+      <w:r>
+        <w:rPr>
+          <w:rFonts w:hint="eastAsia" w:ascii="楷体" w:hAnsi="楷体" w:eastAsia="楷体" w:cs="楷体"/>
+          <w:sz w:val="52"/>
+          <w:szCs w:val="72"/>
+        </w:rPr>
+        <w:t>祭器</w:t>
+      </w:r>
+      <w:commentRangeEnd w:id="100"/>
+      <w:r>
+        <w:commentReference w:id="100"/>
+      </w:r>
+      <w:r>
+        <w:rPr>
+          <w:rFonts w:hint="eastAsia" w:ascii="楷体" w:hAnsi="楷体" w:eastAsia="楷体" w:cs="楷体"/>
+          <w:sz w:val="52"/>
+          <w:szCs w:val="72"/>
+        </w:rPr>
+        <w:t>，立宗庙于薛。”庙成，</w:t>
+      </w:r>
+      <w:commentRangeStart w:id="101"/>
+      <w:r>
+        <w:rPr>
+          <w:rFonts w:hint="eastAsia" w:ascii="楷体" w:hAnsi="楷体" w:eastAsia="楷体" w:cs="楷体"/>
+          <w:sz w:val="52"/>
+          <w:szCs w:val="72"/>
+        </w:rPr>
+        <w:t>还</w:t>
+      </w:r>
+      <w:commentRangeEnd w:id="101"/>
+      <w:r>
+        <w:commentReference w:id="101"/>
+      </w:r>
+      <w:r>
+        <w:rPr>
+          <w:rFonts w:hint="eastAsia" w:ascii="楷体" w:hAnsi="楷体" w:eastAsia="楷体" w:cs="楷体"/>
+          <w:sz w:val="52"/>
+          <w:szCs w:val="72"/>
+        </w:rPr>
+        <w:t>报孟尝君曰：“三窟已</w:t>
+      </w:r>
+      <w:commentRangeStart w:id="102"/>
+      <w:r>
+        <w:rPr>
+          <w:rFonts w:hint="eastAsia" w:ascii="楷体" w:hAnsi="楷体" w:eastAsia="楷体" w:cs="楷体"/>
+          <w:sz w:val="52"/>
+          <w:szCs w:val="72"/>
+        </w:rPr>
+        <w:t>就</w:t>
+      </w:r>
+      <w:commentRangeEnd w:id="102"/>
+      <w:r>
+        <w:commentReference w:id="102"/>
+      </w:r>
+      <w:r>
+        <w:rPr>
+          <w:rFonts w:hint="eastAsia" w:ascii="楷体" w:hAnsi="楷体" w:eastAsia="楷体" w:cs="楷体"/>
+          <w:sz w:val="52"/>
+          <w:szCs w:val="72"/>
+        </w:rPr>
+        <w:t>，君姑高枕为乐矣。”</w:t>
+      </w:r>
+    </w:p>
+    <w:p>
+      <w:pPr>
+        <w:keepNext w:val="0"/>
+        <w:keepLines w:val="0"/>
+        <w:pageBreakBefore w:val="0"/>
+        <w:widowControl w:val="0"/>
+        <w:kinsoku/>
+        <w:wordWrap/>
+        <w:overflowPunct/>
+        <w:topLinePunct w:val="0"/>
+        <w:autoSpaceDE/>
+        <w:autoSpaceDN/>
+        <w:bidi w:val="0"/>
+        <w:adjustRightInd/>
+        <w:snapToGrid/>
+        <w:spacing w:line="240" w:lineRule="auto"/>
+        <w:textAlignment w:val="auto"/>
+        <w:rPr>
+          <w:rFonts w:hint="eastAsia" w:ascii="楷体" w:hAnsi="楷体" w:eastAsia="楷体" w:cs="楷体"/>
+          <w:sz w:val="52"/>
+          <w:szCs w:val="72"/>
+        </w:rPr>
+      </w:pPr>
+    </w:p>
+    <w:p>
+      <w:pPr>
+        <w:keepNext w:val="0"/>
+        <w:keepLines w:val="0"/>
+        <w:pageBreakBefore w:val="0"/>
+        <w:widowControl w:val="0"/>
+        <w:kinsoku/>
+        <w:wordWrap/>
+        <w:overflowPunct/>
+        <w:topLinePunct w:val="0"/>
+        <w:autoSpaceDE/>
+        <w:autoSpaceDN/>
+        <w:bidi w:val="0"/>
+        <w:adjustRightInd/>
+        <w:snapToGrid/>
+        <w:spacing w:line="240" w:lineRule="auto"/>
+        <w:textAlignment w:val="auto"/>
+        <w:rPr>
+          <w:rFonts w:hint="eastAsia" w:ascii="楷体" w:hAnsi="楷体" w:eastAsia="楷体" w:cs="楷体"/>
+          <w:sz w:val="52"/>
+          <w:szCs w:val="72"/>
+        </w:rPr>
+      </w:pPr>
+    </w:p>
+    <w:p>
+      <w:pPr>
+        <w:keepNext w:val="0"/>
+        <w:keepLines w:val="0"/>
+        <w:pageBreakBefore w:val="0"/>
+        <w:widowControl w:val="0"/>
+        <w:kinsoku/>
+        <w:wordWrap/>
+        <w:overflowPunct/>
+        <w:topLinePunct w:val="0"/>
+        <w:autoSpaceDE/>
+        <w:autoSpaceDN/>
+        <w:bidi w:val="0"/>
+        <w:adjustRightInd/>
+        <w:snapToGrid/>
+        <w:spacing w:line="240" w:lineRule="auto"/>
+        <w:ind w:firstLine="1040" w:firstLineChars="200"/>
+        <w:textAlignment w:val="auto"/>
+        <w:rPr>
+          <w:rFonts w:hint="eastAsia" w:ascii="楷体" w:hAnsi="楷体" w:eastAsia="楷体" w:cs="楷体"/>
+          <w:sz w:val="52"/>
+          <w:szCs w:val="72"/>
+        </w:rPr>
+      </w:pPr>
+      <w:r>
+        <w:rPr>
+          <w:rFonts w:hint="eastAsia" w:ascii="楷体" w:hAnsi="楷体" w:eastAsia="楷体" w:cs="楷体"/>
+          <w:sz w:val="52"/>
+          <w:szCs w:val="72"/>
+        </w:rPr>
+        <w:t>9孟尝君为相数十年，无</w:t>
+      </w:r>
+      <w:commentRangeStart w:id="103"/>
+      <w:r>
+        <w:rPr>
+          <w:rFonts w:hint="eastAsia" w:ascii="楷体" w:hAnsi="楷体" w:eastAsia="楷体" w:cs="楷体"/>
+          <w:sz w:val="52"/>
+          <w:szCs w:val="72"/>
+        </w:rPr>
+        <w:t>纤（xiān）介</w:t>
+      </w:r>
+      <w:commentRangeEnd w:id="103"/>
+      <w:r>
+        <w:commentReference w:id="103"/>
+      </w:r>
+      <w:r>
+        <w:rPr>
+          <w:rFonts w:hint="eastAsia" w:ascii="楷体" w:hAnsi="楷体" w:eastAsia="楷体" w:cs="楷体"/>
+          <w:sz w:val="52"/>
+          <w:szCs w:val="72"/>
+        </w:rPr>
+        <w:t>之祸者，冯谖之计也。 </w:t>
+      </w:r>
+    </w:p>
+    <w:p>
+      <w:pPr>
+        <w:keepNext w:val="0"/>
+        <w:keepLines w:val="0"/>
+        <w:pageBreakBefore w:val="0"/>
+        <w:widowControl w:val="0"/>
+        <w:kinsoku/>
+        <w:wordWrap/>
+        <w:overflowPunct/>
+        <w:topLinePunct w:val="0"/>
+        <w:autoSpaceDE/>
+        <w:autoSpaceDN/>
+        <w:bidi w:val="0"/>
+        <w:adjustRightInd/>
+        <w:snapToGrid/>
+        <w:spacing w:line="240" w:lineRule="auto"/>
+        <w:textAlignment w:val="auto"/>
+        <w:rPr>
+          <w:rFonts w:hint="eastAsia" w:ascii="楷体" w:hAnsi="楷体" w:eastAsia="楷体" w:cs="楷体"/>
+          <w:sz w:val="52"/>
+          <w:szCs w:val="72"/>
+        </w:rPr>
+      </w:pPr>
       <w:bookmarkStart w:id="0" w:name="_GoBack"/>
       <w:bookmarkEnd w:id="0"/>
-      <w:r>
-        <w:rPr>
-          <w:rFonts w:hint="eastAsia" w:ascii="楷体" w:hAnsi="楷体" w:eastAsia="楷体" w:cs="楷体"/>
-          <w:sz w:val="52"/>
-          <w:szCs w:val="72"/>
-        </w:rPr>
-        <w:t>6 后期年，齐王谓孟尝君曰：“寡人不敢以先王之臣为臣。”孟尝君就国于薛，未至百里，民扶老携幼，迎君道中终日。孟尝君顾谓冯谖：“先生所为文市义者，乃今日见之。”</w:t>
-      </w:r>
-    </w:p>
-    <w:p>
-      <w:pPr>
-        <w:keepNext w:val="0"/>
-        <w:keepLines w:val="0"/>
-        <w:pageBreakBefore w:val="0"/>
-        <w:widowControl w:val="0"/>
-        <w:kinsoku/>
-        <w:wordWrap/>
-        <w:overflowPunct/>
-        <w:topLinePunct w:val="0"/>
-        <w:autoSpaceDE/>
-        <w:autoSpaceDN/>
-        <w:bidi w:val="0"/>
-        <w:adjustRightInd/>
-        <w:snapToGrid/>
-        <w:spacing w:line="240" w:lineRule="auto"/>
-        <w:ind w:firstLine="1040" w:firstLineChars="200"/>
-        <w:textAlignment w:val="auto"/>
-        <w:rPr>
-          <w:rFonts w:hint="eastAsia" w:ascii="楷体" w:hAnsi="楷体" w:eastAsia="楷体" w:cs="楷体"/>
-          <w:sz w:val="52"/>
-          <w:szCs w:val="72"/>
-        </w:rPr>
-      </w:pPr>
-      <w:r>
-        <w:rPr>
-          <w:rFonts w:hint="eastAsia" w:ascii="楷体" w:hAnsi="楷体" w:eastAsia="楷体" w:cs="楷体"/>
-          <w:sz w:val="52"/>
-          <w:szCs w:val="72"/>
-        </w:rPr>
-        <w:t>7冯谖曰：“狡兔有三窟，仅得免其死耳；今君有一窟，未得高枕而卧也。请为君复凿二窟。”孟尝君予车五十乘，金五百斤，西游于梁，谓惠王曰：“齐放其大臣孟尝君于诸侯，诸侯先迎之者，富而兵强。”于是梁王虚上位，以故相为上将军，遣使者黄金千斤，车百乘，往聘孟尝君。冯谖先驱，诫孟尝君曰：“千金，重币也；百乘，显使也。齐其闻之矣。”梁使三反，孟尝君固辞不往也。</w:t>
-      </w:r>
-    </w:p>
-    <w:p>
-      <w:pPr>
-        <w:keepNext w:val="0"/>
-        <w:keepLines w:val="0"/>
-        <w:pageBreakBefore w:val="0"/>
-        <w:widowControl w:val="0"/>
-        <w:kinsoku/>
-        <w:wordWrap/>
-        <w:overflowPunct/>
-        <w:topLinePunct w:val="0"/>
-        <w:autoSpaceDE/>
-        <w:autoSpaceDN/>
-        <w:bidi w:val="0"/>
-        <w:adjustRightInd/>
-        <w:snapToGrid/>
-        <w:spacing w:line="240" w:lineRule="auto"/>
-        <w:ind w:firstLine="1040" w:firstLineChars="200"/>
-        <w:textAlignment w:val="auto"/>
-        <w:rPr>
-          <w:rFonts w:hint="eastAsia" w:ascii="楷体" w:hAnsi="楷体" w:eastAsia="楷体" w:cs="楷体"/>
-          <w:sz w:val="52"/>
-          <w:szCs w:val="72"/>
-        </w:rPr>
-      </w:pPr>
-      <w:r>
-        <w:rPr>
-          <w:rFonts w:hint="eastAsia" w:ascii="楷体" w:hAnsi="楷体" w:eastAsia="楷体" w:cs="楷体"/>
-          <w:sz w:val="52"/>
-          <w:szCs w:val="72"/>
-        </w:rPr>
-        <w:t>8齐王闻之，君臣恐惧，遣太傅赍（jī）黄金千斤、文车二驷，服剑一，封书，谢孟尝君曰：“寡人不祥，被于宗庙之祟，沉于谄谀之臣，开罪于君。寡人不足为也；愿君顾先王之宗庙，姑反国统万人乎！”冯谖诫孟尝君曰：“愿请先王之祭器，立宗庙于薛。”庙成，还报孟尝君曰：“三窟已就，君姑高枕为乐矣。”</w:t>
-      </w:r>
-    </w:p>
-    <w:p>
-      <w:pPr>
-        <w:keepNext w:val="0"/>
-        <w:keepLines w:val="0"/>
-        <w:pageBreakBefore w:val="0"/>
-        <w:widowControl w:val="0"/>
-        <w:kinsoku/>
-        <w:wordWrap/>
-        <w:overflowPunct/>
-        <w:topLinePunct w:val="0"/>
-        <w:autoSpaceDE/>
-        <w:autoSpaceDN/>
-        <w:bidi w:val="0"/>
-        <w:adjustRightInd/>
-        <w:snapToGrid/>
-        <w:spacing w:line="240" w:lineRule="auto"/>
-        <w:ind w:firstLine="1040" w:firstLineChars="200"/>
-        <w:textAlignment w:val="auto"/>
-        <w:rPr>
-          <w:rFonts w:hint="eastAsia" w:ascii="楷体" w:hAnsi="楷体" w:eastAsia="楷体" w:cs="楷体"/>
-          <w:sz w:val="52"/>
-          <w:szCs w:val="72"/>
-        </w:rPr>
-      </w:pPr>
-      <w:r>
-        <w:rPr>
-          <w:rFonts w:hint="eastAsia" w:ascii="楷体" w:hAnsi="楷体" w:eastAsia="楷体" w:cs="楷体"/>
-          <w:sz w:val="52"/>
-          <w:szCs w:val="72"/>
-        </w:rPr>
-        <w:t>9孟尝君为相数十年，无纤（xiān）介之祸者，冯谖之计也。 </w:t>
-      </w:r>
-    </w:p>
-    <w:p>
-      <w:pPr>
-        <w:keepNext w:val="0"/>
-        <w:keepLines w:val="0"/>
-        <w:pageBreakBefore w:val="0"/>
-        <w:widowControl w:val="0"/>
-        <w:kinsoku/>
-        <w:wordWrap/>
-        <w:overflowPunct/>
-        <w:topLinePunct w:val="0"/>
-        <w:autoSpaceDE/>
-        <w:autoSpaceDN/>
-        <w:bidi w:val="0"/>
-        <w:adjustRightInd/>
-        <w:snapToGrid/>
-        <w:spacing w:line="240" w:lineRule="auto"/>
-        <w:ind w:firstLine="1040" w:firstLineChars="200"/>
-        <w:textAlignment w:val="auto"/>
-        <w:rPr>
-          <w:rFonts w:hint="eastAsia" w:ascii="楷体" w:hAnsi="楷体" w:eastAsia="楷体" w:cs="楷体"/>
-          <w:sz w:val="52"/>
-          <w:szCs w:val="72"/>
-        </w:rPr>
-      </w:pPr>
+    </w:p>
+    <w:p>
+      <w:pPr>
+        <w:keepNext w:val="0"/>
+        <w:keepLines w:val="0"/>
+        <w:pageBreakBefore w:val="0"/>
+        <w:widowControl w:val="0"/>
+        <w:kinsoku/>
+        <w:wordWrap/>
+        <w:overflowPunct/>
+        <w:topLinePunct w:val="0"/>
+        <w:autoSpaceDE/>
+        <w:autoSpaceDN/>
+        <w:bidi w:val="0"/>
+        <w:adjustRightInd/>
+        <w:snapToGrid/>
+        <w:spacing w:line="240" w:lineRule="auto"/>
+        <w:ind w:firstLine="720" w:firstLineChars="200"/>
+        <w:textAlignment w:val="auto"/>
+        <w:rPr>
+          <w:rFonts w:hint="default" w:ascii="楷体" w:hAnsi="楷体" w:eastAsia="楷体" w:cs="楷体"/>
+          <w:sz w:val="36"/>
+          <w:szCs w:val="44"/>
+          <w:lang w:val="en-US" w:eastAsia="zh-CN"/>
+        </w:rPr>
+      </w:pPr>
+      <w:r>
+        <w:rPr>
+          <w:rFonts w:hint="eastAsia" w:ascii="楷体" w:hAnsi="楷体" w:eastAsia="楷体" w:cs="楷体"/>
+          <w:sz w:val="36"/>
+          <w:szCs w:val="44"/>
+          <w:lang w:val="en-US" w:eastAsia="zh-CN"/>
+        </w:rPr>
+        <w:t>[三窟：民心，重获重用，封地稳固]</w:t>
+      </w:r>
     </w:p>
     <w:sectPr>
       <w:pgSz w:w="11906" w:h="16838"/>
@@ -3663,6 +4752,56 @@
       <w:pPr>
         <w:pStyle w:val="2"/>
         <w:rPr>
+          <w:rFonts w:hint="eastAsia"/>
+          <w:lang w:val="en-US" w:eastAsia="zh-CN"/>
+        </w:rPr>
+      </w:pPr>
+      <w:r>
+        <w:rPr>
+          <w:rFonts w:hint="eastAsia"/>
+          <w:lang w:val="en-US" w:eastAsia="zh-CN"/>
+        </w:rPr>
+        <w:t>拜访，访问</w:t>
+      </w:r>
+    </w:p>
+    <w:p>
+      <w:pPr>
+        <w:pStyle w:val="2"/>
+        <w:rPr>
+          <w:rFonts w:hint="eastAsia"/>
+          <w:lang w:val="en-US" w:eastAsia="zh-CN"/>
+        </w:rPr>
+      </w:pPr>
+      <w:r>
+        <w:rPr>
+          <w:rFonts w:hint="eastAsia"/>
+          <w:lang w:val="en-US" w:eastAsia="zh-CN"/>
+        </w:rPr>
+        <w:t>动词：责备</w:t>
+      </w:r>
+    </w:p>
+    <w:p>
+      <w:pPr>
+        <w:pStyle w:val="2"/>
+        <w:rPr>
+          <w:rFonts w:hint="default"/>
+          <w:lang w:val="en-US" w:eastAsia="zh-CN"/>
+        </w:rPr>
+      </w:pPr>
+      <w:r>
+        <w:rPr>
+          <w:rFonts w:hint="eastAsia"/>
+          <w:lang w:val="en-US" w:eastAsia="zh-CN"/>
+        </w:rPr>
+        <w:t>名词：过错</w:t>
+      </w:r>
+    </w:p>
+  </w:comment>
+  <w:comment w:id="22" w:author="北岸" w:date="2020-07-14T16:17:26Z" w:initials="">
+    <w:p>
+      <w:pPr>
+        <w:pStyle w:val="2"/>
+        <w:rPr>
           <w:rFonts w:hint="default" w:eastAsiaTheme="minorEastAsia"/>
           <w:lang w:val="en-US" w:eastAsia="zh-CN"/>
         </w:rPr>
@@ -3672,11 +4811,11 @@
           <w:rFonts w:hint="eastAsia"/>
           <w:lang w:val="en-US" w:eastAsia="zh-CN"/>
         </w:rPr>
-        <w:t>拜访，访问</w:t>
-      </w:r>
-    </w:p>
-  </w:comment>
-  <w:comment w:id="22" w:author="北岸" w:date="2020-07-14T16:17:26Z" w:initials="">
+        <w:t>孟尝君把我当作上等门客看待</w:t>
+      </w:r>
+    </w:p>
+  </w:comment>
+  <w:comment w:id="23" w:author="北岸" w:date="2020-07-14T16:18:58Z" w:initials="">
     <w:p>
       <w:pPr>
         <w:pStyle w:val="2"/>
@@ -3690,11 +4829,47 @@
           <w:rFonts w:hint="eastAsia"/>
           <w:lang w:val="en-US" w:eastAsia="zh-CN"/>
         </w:rPr>
-        <w:t>孟尝君把我当作上等门客看待</w:t>
-      </w:r>
-    </w:p>
-  </w:comment>
-  <w:comment w:id="23" w:author="北岸" w:date="2020-07-14T16:18:58Z" w:initials="">
+        <w:t>连词，用来</w:t>
+      </w:r>
+    </w:p>
+  </w:comment>
+  <w:comment w:id="24" w:author="北岸" w:date="2020-07-14T16:19:03Z" w:initials="">
+    <w:p>
+      <w:pPr>
+        <w:pStyle w:val="2"/>
+        <w:rPr>
+          <w:rFonts w:hint="eastAsia" w:eastAsiaTheme="minorEastAsia"/>
+          <w:lang w:val="en-US" w:eastAsia="zh-CN"/>
+        </w:rPr>
+      </w:pPr>
+      <w:r>
+        <w:rPr>
+          <w:rFonts w:hint="eastAsia"/>
+          <w:lang w:val="en-US" w:eastAsia="zh-CN"/>
+        </w:rPr>
+        <w:t>动词，养家</w:t>
+      </w:r>
+    </w:p>
+  </w:comment>
+  <w:comment w:id="25" w:author="北岸" w:date="2020-07-14T16:20:47Z" w:initials="">
+    <w:p>
+      <w:pPr>
+        <w:pStyle w:val="2"/>
+        <w:rPr>
+          <w:rFonts w:hint="eastAsia" w:eastAsiaTheme="minorEastAsia"/>
+          <w:lang w:val="en-US" w:eastAsia="zh-CN"/>
+        </w:rPr>
+      </w:pPr>
+      <w:r>
+        <w:rPr>
+          <w:rFonts w:hint="eastAsia"/>
+          <w:lang w:val="en-US" w:eastAsia="zh-CN"/>
+        </w:rPr>
+        <w:t>派人</w:t>
+      </w:r>
+    </w:p>
+  </w:comment>
+  <w:comment w:id="26" w:author="北岸" w:date="2020-07-14T16:20:52Z" w:initials="">
     <w:p>
       <w:pPr>
         <w:pStyle w:val="2"/>
@@ -3708,11 +4883,119 @@
           <w:rFonts w:hint="eastAsia"/>
           <w:lang w:val="en-US" w:eastAsia="zh-CN"/>
         </w:rPr>
-        <w:t>连词，用来</w:t>
-      </w:r>
-    </w:p>
-  </w:comment>
-  <w:comment w:id="24" w:author="北岸" w:date="2020-07-14T16:19:03Z" w:initials="">
+        <w:t>供给</w:t>
+      </w:r>
+    </w:p>
+  </w:comment>
+  <w:comment w:id="27" w:author="北岸" w:date="2020-07-14T16:21:07Z" w:initials="">
+    <w:p>
+      <w:pPr>
+        <w:pStyle w:val="2"/>
+        <w:rPr>
+          <w:rFonts w:hint="default" w:eastAsiaTheme="minorEastAsia"/>
+          <w:lang w:val="en-US" w:eastAsia="zh-CN"/>
+        </w:rPr>
+      </w:pPr>
+      <w:r>
+        <w:rPr>
+          <w:rFonts w:hint="eastAsia"/>
+          <w:lang w:val="en-US" w:eastAsia="zh-CN"/>
+        </w:rPr>
+        <w:t>吃的和用的</w:t>
+      </w:r>
+    </w:p>
+  </w:comment>
+  <w:comment w:id="28" w:author="北岸" w:date="2020-07-14T16:21:25Z" w:initials="">
+    <w:p>
+      <w:pPr>
+        <w:pStyle w:val="2"/>
+        <w:rPr>
+          <w:rFonts w:hint="default" w:eastAsiaTheme="minorEastAsia"/>
+          <w:lang w:val="en-US" w:eastAsia="zh-CN"/>
+        </w:rPr>
+      </w:pPr>
+      <w:r>
+        <w:rPr>
+          <w:rFonts w:hint="eastAsia"/>
+          <w:lang w:val="en-US" w:eastAsia="zh-CN"/>
+        </w:rPr>
+        <w:t>不让他缺少什么</w:t>
+      </w:r>
+    </w:p>
+  </w:comment>
+  <w:comment w:id="29" w:author="北岸" w:date="2020-07-14T16:31:38Z" w:initials="">
+    <w:p>
+      <w:pPr>
+        <w:pStyle w:val="2"/>
+        <w:rPr>
+          <w:rFonts w:hint="default" w:eastAsiaTheme="minorEastAsia"/>
+          <w:lang w:val="en-US" w:eastAsia="zh-CN"/>
+        </w:rPr>
+      </w:pPr>
+      <w:r>
+        <w:rPr>
+          <w:rFonts w:hint="eastAsia"/>
+          <w:lang w:val="en-US" w:eastAsia="zh-CN"/>
+        </w:rPr>
+        <w:t>出了一个文告</w:t>
+      </w:r>
+    </w:p>
+  </w:comment>
+  <w:comment w:id="30" w:author="北岸" w:date="2020-07-14T16:32:22Z" w:initials="">
+    <w:p>
+      <w:pPr>
+        <w:pStyle w:val="2"/>
+        <w:rPr>
+          <w:rFonts w:hint="default" w:eastAsiaTheme="minorEastAsia"/>
+          <w:lang w:val="en-US" w:eastAsia="zh-CN"/>
+        </w:rPr>
+      </w:pPr>
+      <w:r>
+        <w:rPr>
+          <w:rFonts w:hint="eastAsia"/>
+          <w:lang w:val="en-US" w:eastAsia="zh-CN"/>
+        </w:rPr>
+        <w:t>会计</w:t>
+      </w:r>
+    </w:p>
+  </w:comment>
+  <w:comment w:id="31" w:author="北岸" w:date="2020-07-14T16:33:05Z" w:initials="">
+    <w:p>
+      <w:pPr>
+        <w:pStyle w:val="2"/>
+        <w:rPr>
+          <w:rFonts w:hint="default" w:eastAsiaTheme="minorEastAsia"/>
+          <w:lang w:val="en-US" w:eastAsia="zh-CN"/>
+        </w:rPr>
+      </w:pPr>
+      <w:r>
+        <w:rPr>
+          <w:rFonts w:hint="eastAsia"/>
+          <w:lang w:val="en-US" w:eastAsia="zh-CN"/>
+        </w:rPr>
+        <w:t>通假字，“债”，债务</w:t>
+      </w:r>
+    </w:p>
+  </w:comment>
+  <w:comment w:id="32" w:author="北岸" w:date="2020-07-14T16:33:31Z" w:initials="">
+    <w:p>
+      <w:pPr>
+        <w:pStyle w:val="2"/>
+        <w:rPr>
+          <w:rFonts w:hint="default" w:eastAsiaTheme="minorEastAsia"/>
+          <w:lang w:val="en-US" w:eastAsia="zh-CN"/>
+        </w:rPr>
+      </w:pPr>
+      <w:r>
+        <w:rPr>
+          <w:rFonts w:hint="eastAsia"/>
+          <w:lang w:val="en-US" w:eastAsia="zh-CN"/>
+        </w:rPr>
+        <w:t>封地的名称</w:t>
+      </w:r>
+    </w:p>
+  </w:comment>
+  <w:comment w:id="33" w:author="北岸" w:date="2020-07-14T16:34:11Z" w:initials="">
     <w:p>
       <w:pPr>
         <w:pStyle w:val="2"/>
@@ -3726,11 +5009,11 @@
           <w:rFonts w:hint="eastAsia"/>
           <w:lang w:val="en-US" w:eastAsia="zh-CN"/>
         </w:rPr>
-        <w:t>动词，养家</w:t>
-      </w:r>
-    </w:p>
-  </w:comment>
-  <w:comment w:id="25" w:author="北岸" w:date="2020-07-14T16:20:47Z" w:initials="">
+        <w:t>署名</w:t>
+      </w:r>
+    </w:p>
+  </w:comment>
+  <w:comment w:id="34" w:author="北岸" w:date="2020-07-14T16:34:49Z" w:initials="">
     <w:p>
       <w:pPr>
         <w:pStyle w:val="2"/>
@@ -3744,11 +5027,11 @@
           <w:rFonts w:hint="eastAsia"/>
           <w:lang w:val="en-US" w:eastAsia="zh-CN"/>
         </w:rPr>
-        <w:t>派人</w:t>
-      </w:r>
-    </w:p>
-  </w:comment>
-  <w:comment w:id="26" w:author="北岸" w:date="2020-07-14T16:20:52Z" w:initials="">
+        <w:t>感到奇怪</w:t>
+      </w:r>
+    </w:p>
+  </w:comment>
+  <w:comment w:id="35" w:author="北岸" w:date="2020-07-14T16:36:45Z" w:initials="">
     <w:p>
       <w:pPr>
         <w:pStyle w:val="2"/>
@@ -3762,11 +5045,29 @@
           <w:rFonts w:hint="eastAsia"/>
           <w:lang w:val="en-US" w:eastAsia="zh-CN"/>
         </w:rPr>
-        <w:t>供给</w:t>
-      </w:r>
-    </w:p>
-  </w:comment>
-  <w:comment w:id="27" w:author="北岸" w:date="2020-07-14T16:21:07Z" w:initials="">
+        <w:t>我对不起他</w:t>
+      </w:r>
+    </w:p>
+  </w:comment>
+  <w:comment w:id="36" w:author="北岸" w:date="2020-07-14T16:37:34Z" w:initials="">
+    <w:p>
+      <w:pPr>
+        <w:pStyle w:val="2"/>
+        <w:rPr>
+          <w:rFonts w:hint="eastAsia" w:eastAsiaTheme="minorEastAsia"/>
+          <w:lang w:val="en-US" w:eastAsia="zh-CN"/>
+        </w:rPr>
+      </w:pPr>
+      <w:r>
+        <w:rPr>
+          <w:rFonts w:hint="eastAsia"/>
+          <w:lang w:val="en-US" w:eastAsia="zh-CN"/>
+        </w:rPr>
+        <w:t>道歉</w:t>
+      </w:r>
+    </w:p>
+  </w:comment>
+  <w:comment w:id="37" w:author="北岸" w:date="2020-07-14T16:37:54Z" w:initials="">
     <w:p>
       <w:pPr>
         <w:pStyle w:val="2"/>
@@ -3780,11 +5081,11 @@
           <w:rFonts w:hint="eastAsia"/>
           <w:lang w:val="en-US" w:eastAsia="zh-CN"/>
         </w:rPr>
-        <w:t>吃的和用的</w:t>
-      </w:r>
-    </w:p>
-  </w:comment>
-  <w:comment w:id="28" w:author="北岸" w:date="2020-07-14T16:21:25Z" w:initials="">
+        <w:t>指孟尝君</w:t>
+      </w:r>
+    </w:p>
+  </w:comment>
+  <w:comment w:id="38" w:author="北岸" w:date="2020-07-14T16:38:19Z" w:initials="">
     <w:p>
       <w:pPr>
         <w:pStyle w:val="2"/>
@@ -3798,11 +5099,11 @@
           <w:rFonts w:hint="eastAsia"/>
           <w:lang w:val="en-US" w:eastAsia="zh-CN"/>
         </w:rPr>
-        <w:t>不让他缺少什么</w:t>
-      </w:r>
-    </w:p>
-  </w:comment>
-  <w:comment w:id="29" w:author="北岸" w:date="2020-07-14T16:31:38Z" w:initials="">
+        <w:t>被一些琐事搞的很疲倦</w:t>
+      </w:r>
+    </w:p>
+  </w:comment>
+  <w:comment w:id="39" w:author="北岸" w:date="2020-07-14T16:38:35Z" w:initials="">
     <w:p>
       <w:pPr>
         <w:pStyle w:val="2"/>
@@ -3816,11 +5117,29 @@
           <w:rFonts w:hint="eastAsia"/>
           <w:lang w:val="en-US" w:eastAsia="zh-CN"/>
         </w:rPr>
-        <w:t>出了一个文告</w:t>
-      </w:r>
-    </w:p>
-  </w:comment>
-  <w:comment w:id="30" w:author="北岸" w:date="2020-07-14T16:32:22Z" w:initials="">
+        <w:t>被忧虑搞的心烦意乱</w:t>
+      </w:r>
+    </w:p>
+  </w:comment>
+  <w:comment w:id="40" w:author="北岸" w:date="2020-07-14T16:39:53Z" w:initials="">
+    <w:p>
+      <w:pPr>
+        <w:pStyle w:val="2"/>
+        <w:rPr>
+          <w:rFonts w:hint="eastAsia" w:eastAsiaTheme="minorEastAsia"/>
+          <w:lang w:val="en-US" w:eastAsia="zh-CN"/>
+        </w:rPr>
+      </w:pPr>
+      <w:r>
+        <w:rPr>
+          <w:rFonts w:hint="eastAsia"/>
+          <w:lang w:val="en-US" w:eastAsia="zh-CN"/>
+        </w:rPr>
+        <w:t>天性</w:t>
+      </w:r>
+    </w:p>
+  </w:comment>
+  <w:comment w:id="41" w:author="北岸" w:date="2020-07-14T16:39:42Z" w:initials="">
     <w:p>
       <w:pPr>
         <w:pStyle w:val="2"/>
@@ -3834,11 +5153,47 @@
           <w:rFonts w:hint="eastAsia"/>
           <w:lang w:val="en-US" w:eastAsia="zh-CN"/>
         </w:rPr>
-        <w:t>会计</w:t>
-      </w:r>
-    </w:p>
-  </w:comment>
-  <w:comment w:id="31" w:author="北岸" w:date="2020-07-14T16:33:05Z" w:initials="">
+        <w:t>懦弱</w:t>
+      </w:r>
+    </w:p>
+  </w:comment>
+  <w:comment w:id="42" w:author="北岸" w:date="2020-07-14T16:39:57Z" w:initials="">
+    <w:p>
+      <w:pPr>
+        <w:pStyle w:val="2"/>
+        <w:rPr>
+          <w:rFonts w:hint="eastAsia" w:eastAsiaTheme="minorEastAsia"/>
+          <w:lang w:val="en-US" w:eastAsia="zh-CN"/>
+        </w:rPr>
+      </w:pPr>
+      <w:r>
+        <w:rPr>
+          <w:rFonts w:hint="eastAsia"/>
+          <w:lang w:val="en-US" w:eastAsia="zh-CN"/>
+        </w:rPr>
+        <w:t>愚笨</w:t>
+      </w:r>
+    </w:p>
+  </w:comment>
+  <w:comment w:id="43" w:author="北岸" w:date="2020-07-14T16:49:09Z" w:initials="">
+    <w:p>
+      <w:pPr>
+        <w:pStyle w:val="2"/>
+        <w:rPr>
+          <w:rFonts w:hint="eastAsia" w:eastAsiaTheme="minorEastAsia"/>
+          <w:lang w:val="en-US" w:eastAsia="zh-CN"/>
+        </w:rPr>
+      </w:pPr>
+      <w:r>
+        <w:rPr>
+          <w:rFonts w:hint="eastAsia"/>
+          <w:lang w:val="en-US" w:eastAsia="zh-CN"/>
+        </w:rPr>
+        <w:t>沉浸</w:t>
+      </w:r>
+    </w:p>
+  </w:comment>
+  <w:comment w:id="44" w:author="北岸" w:date="2020-07-14T16:49:26Z" w:initials="">
     <w:p>
       <w:pPr>
         <w:pStyle w:val="2"/>
@@ -3852,11 +5207,11 @@
           <w:rFonts w:hint="eastAsia"/>
           <w:lang w:val="en-US" w:eastAsia="zh-CN"/>
         </w:rPr>
-        <w:t>通假字，“债”，债务</w:t>
-      </w:r>
-    </w:p>
-  </w:comment>
-  <w:comment w:id="32" w:author="北岸" w:date="2020-07-14T16:33:31Z" w:initials="">
+        <w:t>对先生多有得罪</w:t>
+      </w:r>
+    </w:p>
+  </w:comment>
+  <w:comment w:id="45" w:author="北岸" w:date="2020-07-14T16:50:00Z" w:initials="">
     <w:p>
       <w:pPr>
         <w:pStyle w:val="2"/>
@@ -3870,11 +5225,11 @@
           <w:rFonts w:hint="eastAsia"/>
           <w:lang w:val="en-US" w:eastAsia="zh-CN"/>
         </w:rPr>
-        <w:t>封地的名称</w:t>
-      </w:r>
-    </w:p>
-  </w:comment>
-  <w:comment w:id="33" w:author="北岸" w:date="2020-07-14T16:34:11Z" w:initials="">
+        <w:t>因此感到羞愧</w:t>
+      </w:r>
+    </w:p>
+  </w:comment>
+  <w:comment w:id="46" w:author="北岸" w:date="2020-07-14T16:50:21Z" w:initials="">
     <w:p>
       <w:pPr>
         <w:pStyle w:val="2"/>
@@ -3888,11 +5243,65 @@
           <w:rFonts w:hint="eastAsia"/>
           <w:lang w:val="en-US" w:eastAsia="zh-CN"/>
         </w:rPr>
-        <w:t>署名</w:t>
-      </w:r>
-    </w:p>
-  </w:comment>
-  <w:comment w:id="34" w:author="北岸" w:date="2020-07-14T16:34:49Z" w:initials="">
+        <w:t>却</w:t>
+      </w:r>
+    </w:p>
+  </w:comment>
+  <w:comment w:id="47" w:author="北岸" w:date="2020-07-14T16:52:23Z" w:initials="">
+    <w:p>
+      <w:pPr>
+        <w:pStyle w:val="2"/>
+        <w:rPr>
+          <w:rFonts w:hint="default" w:eastAsiaTheme="minorEastAsia"/>
+          <w:lang w:val="en-US" w:eastAsia="zh-CN"/>
+        </w:rPr>
+      </w:pPr>
+      <w:r>
+        <w:rPr>
+          <w:rFonts w:hint="eastAsia"/>
+          <w:lang w:val="en-US" w:eastAsia="zh-CN"/>
+        </w:rPr>
+        <w:t>音节助词，没有实在意义</w:t>
+      </w:r>
+    </w:p>
+  </w:comment>
+  <w:comment w:id="48" w:author="北岸" w:date="2020-07-14T16:52:45Z" w:initials="">
+    <w:p>
+      <w:pPr>
+        <w:pStyle w:val="2"/>
+        <w:rPr>
+          <w:rFonts w:hint="default" w:eastAsiaTheme="minorEastAsia"/>
+          <w:lang w:val="en-US" w:eastAsia="zh-CN"/>
+        </w:rPr>
+      </w:pPr>
+      <w:r>
+        <w:rPr>
+          <w:rFonts w:hint="eastAsia"/>
+          <w:lang w:val="en-US" w:eastAsia="zh-CN"/>
+        </w:rPr>
+        <w:t>准备车马，收拾好行李</w:t>
+      </w:r>
+    </w:p>
+  </w:comment>
+  <w:comment w:id="49" w:author="北岸" w:date="2020-07-14T16:53:21Z" w:initials="">
+    <w:p>
+      <w:pPr>
+        <w:pStyle w:val="2"/>
+        <w:rPr>
+          <w:rFonts w:hint="default" w:eastAsiaTheme="minorEastAsia"/>
+          <w:lang w:val="en-US" w:eastAsia="zh-CN"/>
+        </w:rPr>
+      </w:pPr>
+      <w:r>
+        <w:rPr>
+          <w:rFonts w:hint="eastAsia"/>
+          <w:lang w:val="en-US" w:eastAsia="zh-CN"/>
+        </w:rPr>
+        <w:t>载着借契</w:t>
+      </w:r>
+    </w:p>
+  </w:comment>
+  <w:comment w:id="50" w:author="北岸" w:date="2020-07-14T16:54:03Z" w:initials="">
     <w:p>
       <w:pPr>
         <w:pStyle w:val="2"/>
@@ -3906,11 +5315,29 @@
           <w:rFonts w:hint="eastAsia"/>
           <w:lang w:val="en-US" w:eastAsia="zh-CN"/>
         </w:rPr>
-        <w:t>感到奇怪</w:t>
-      </w:r>
-    </w:p>
-  </w:comment>
-  <w:comment w:id="35" w:author="北岸" w:date="2020-07-14T16:36:45Z" w:initials="">
+        <w:t>完</w:t>
+      </w:r>
+    </w:p>
+  </w:comment>
+  <w:comment w:id="51" w:author="北岸" w:date="2020-07-14T16:54:09Z" w:initials="">
+    <w:p>
+      <w:pPr>
+        <w:pStyle w:val="2"/>
+        <w:rPr>
+          <w:rFonts w:hint="eastAsia" w:eastAsiaTheme="minorEastAsia"/>
+          <w:lang w:val="en-US" w:eastAsia="zh-CN"/>
+        </w:rPr>
+      </w:pPr>
+      <w:r>
+        <w:rPr>
+          <w:rFonts w:hint="eastAsia"/>
+          <w:lang w:val="en-US" w:eastAsia="zh-CN"/>
+        </w:rPr>
+        <w:t>买</w:t>
+      </w:r>
+    </w:p>
+  </w:comment>
+  <w:comment w:id="52" w:author="北岸" w:date="2020-07-14T16:54:35Z" w:initials="">
     <w:p>
       <w:pPr>
         <w:pStyle w:val="2"/>
@@ -3924,11 +5351,11 @@
           <w:rFonts w:hint="eastAsia"/>
           <w:lang w:val="en-US" w:eastAsia="zh-CN"/>
         </w:rPr>
-        <w:t>我对不起他</w:t>
-      </w:r>
-    </w:p>
-  </w:comment>
-  <w:comment w:id="36" w:author="北岸" w:date="2020-07-14T16:37:34Z" w:initials="">
+        <w:t>通假字，通“返”</w:t>
+      </w:r>
+    </w:p>
+  </w:comment>
+  <w:comment w:id="53" w:author="北岸" w:date="2020-07-14T16:55:39Z" w:initials="">
     <w:p>
       <w:pPr>
         <w:pStyle w:val="2"/>
@@ -3942,11 +5369,11 @@
           <w:rFonts w:hint="eastAsia"/>
           <w:lang w:val="en-US" w:eastAsia="zh-CN"/>
         </w:rPr>
-        <w:t>道歉</w:t>
-      </w:r>
-    </w:p>
-  </w:comment>
-  <w:comment w:id="37" w:author="北岸" w:date="2020-07-14T16:37:54Z" w:initials="">
+        <w:t>缺少</w:t>
+      </w:r>
+    </w:p>
+  </w:comment>
+  <w:comment w:id="54" w:author="北岸" w:date="2020-07-14T17:07:05Z" w:initials="">
     <w:p>
       <w:pPr>
         <w:pStyle w:val="2"/>
@@ -3960,11 +5387,29 @@
           <w:rFonts w:hint="eastAsia"/>
           <w:lang w:val="en-US" w:eastAsia="zh-CN"/>
         </w:rPr>
-        <w:t>指孟尝君</w:t>
-      </w:r>
-    </w:p>
-  </w:comment>
-  <w:comment w:id="38" w:author="北岸" w:date="2020-07-14T16:38:19Z" w:initials="">
+        <w:t>应当偿还债务的老百姓们</w:t>
+      </w:r>
+    </w:p>
+  </w:comment>
+  <w:comment w:id="55" w:author="北岸" w:date="2020-07-14T17:07:43Z" w:initials="">
+    <w:p>
+      <w:pPr>
+        <w:pStyle w:val="2"/>
+        <w:rPr>
+          <w:rFonts w:hint="eastAsia" w:eastAsiaTheme="minorEastAsia"/>
+          <w:lang w:val="en-US" w:eastAsia="zh-CN"/>
+        </w:rPr>
+      </w:pPr>
+      <w:r>
+        <w:rPr>
+          <w:rFonts w:hint="eastAsia"/>
+          <w:lang w:val="en-US" w:eastAsia="zh-CN"/>
+        </w:rPr>
+        <w:t>都来</w:t>
+      </w:r>
+    </w:p>
+  </w:comment>
+  <w:comment w:id="56" w:author="北岸" w:date="2020-07-14T17:09:27Z" w:initials="">
     <w:p>
       <w:pPr>
         <w:pStyle w:val="2"/>
@@ -3978,11 +5423,29 @@
           <w:rFonts w:hint="eastAsia"/>
           <w:lang w:val="en-US" w:eastAsia="zh-CN"/>
         </w:rPr>
-        <w:t>被一些琐事搞的很疲倦</w:t>
-      </w:r>
-    </w:p>
-  </w:comment>
-  <w:comment w:id="39" w:author="北岸" w:date="2020-07-14T16:38:35Z" w:initials="">
+        <w:t>假托</w:t>
+      </w:r>
+    </w:p>
+  </w:comment>
+  <w:comment w:id="57" w:author="北岸" w:date="2020-07-14T17:10:00Z" w:initials="">
+    <w:p>
+      <w:pPr>
+        <w:pStyle w:val="2"/>
+        <w:rPr>
+          <w:rFonts w:hint="eastAsia" w:eastAsiaTheme="minorEastAsia"/>
+          <w:lang w:val="en-US" w:eastAsia="zh-CN"/>
+        </w:rPr>
+      </w:pPr>
+      <w:r>
+        <w:rPr>
+          <w:rFonts w:hint="eastAsia"/>
+          <w:lang w:val="en-US" w:eastAsia="zh-CN"/>
+        </w:rPr>
+        <w:t>于是</w:t>
+      </w:r>
+    </w:p>
+  </w:comment>
+  <w:comment w:id="58" w:author="北岸" w:date="2020-07-14T17:12:08Z" w:initials="">
     <w:p>
       <w:pPr>
         <w:pStyle w:val="2"/>
@@ -3996,11 +5459,47 @@
           <w:rFonts w:hint="eastAsia"/>
           <w:lang w:val="en-US" w:eastAsia="zh-CN"/>
         </w:rPr>
-        <w:t>被忧虑搞的心烦意乱</w:t>
-      </w:r>
-    </w:p>
-  </w:comment>
-  <w:comment w:id="40" w:author="北岸" w:date="2020-07-14T16:39:53Z" w:initials="">
+        <w:t>一直赶车，马不停蹄</w:t>
+      </w:r>
+    </w:p>
+  </w:comment>
+  <w:comment w:id="59" w:author="北岸" w:date="2020-07-14T17:12:50Z" w:initials="">
+    <w:p>
+      <w:pPr>
+        <w:pStyle w:val="2"/>
+        <w:rPr>
+          <w:rFonts w:hint="default" w:eastAsiaTheme="minorEastAsia"/>
+          <w:lang w:val="en-US" w:eastAsia="zh-CN"/>
+        </w:rPr>
+      </w:pPr>
+      <w:r>
+        <w:rPr>
+          <w:rFonts w:hint="eastAsia"/>
+          <w:lang w:val="en-US" w:eastAsia="zh-CN"/>
+        </w:rPr>
+        <w:t>意动用法，以...感到奇怪</w:t>
+      </w:r>
+    </w:p>
+  </w:comment>
+  <w:comment w:id="60" w:author="北岸" w:date="2020-07-14T17:13:30Z" w:initials="">
+    <w:p>
+      <w:pPr>
+        <w:pStyle w:val="2"/>
+        <w:rPr>
+          <w:rFonts w:hint="default" w:eastAsiaTheme="minorEastAsia"/>
+          <w:lang w:val="en-US" w:eastAsia="zh-CN"/>
+        </w:rPr>
+      </w:pPr>
+      <w:r>
+        <w:rPr>
+          <w:rFonts w:hint="eastAsia"/>
+          <w:lang w:val="en-US" w:eastAsia="zh-CN"/>
+        </w:rPr>
+        <w:t>动词，穿好衣服戴好帽子</w:t>
+      </w:r>
+    </w:p>
+  </w:comment>
+  <w:comment w:id="61" w:author="北岸" w:date="2020-07-14T17:16:47Z" w:initials="">
     <w:p>
       <w:pPr>
         <w:pStyle w:val="2"/>
@@ -4014,11 +5513,47 @@
           <w:rFonts w:hint="eastAsia"/>
           <w:lang w:val="en-US" w:eastAsia="zh-CN"/>
         </w:rPr>
-        <w:t>天性</w:t>
-      </w:r>
-    </w:p>
-  </w:comment>
-  <w:comment w:id="41" w:author="北岸" w:date="2020-07-14T16:39:42Z" w:initials="">
+        <w:t>私下考虑</w:t>
+      </w:r>
+    </w:p>
+  </w:comment>
+  <w:comment w:id="62" w:author="北岸" w:date="2020-07-14T17:17:46Z" w:initials="">
+    <w:p>
+      <w:pPr>
+        <w:pStyle w:val="2"/>
+        <w:rPr>
+          <w:rFonts w:hint="eastAsia" w:eastAsiaTheme="minorEastAsia"/>
+          <w:lang w:val="en-US" w:eastAsia="zh-CN"/>
+        </w:rPr>
+      </w:pPr>
+      <w:r>
+        <w:rPr>
+          <w:rFonts w:hint="eastAsia"/>
+          <w:lang w:val="en-US" w:eastAsia="zh-CN"/>
+        </w:rPr>
+        <w:t>宫外</w:t>
+      </w:r>
+    </w:p>
+  </w:comment>
+  <w:comment w:id="63" w:author="北岸" w:date="2020-07-14T17:17:17Z" w:initials="">
+    <w:p>
+      <w:pPr>
+        <w:pStyle w:val="2"/>
+        <w:rPr>
+          <w:rFonts w:hint="eastAsia" w:eastAsiaTheme="minorEastAsia"/>
+          <w:lang w:val="en-US" w:eastAsia="zh-CN"/>
+        </w:rPr>
+      </w:pPr>
+      <w:r>
+        <w:rPr>
+          <w:rFonts w:hint="eastAsia"/>
+          <w:lang w:val="en-US" w:eastAsia="zh-CN"/>
+        </w:rPr>
+        <w:t>牲口棚</w:t>
+      </w:r>
+    </w:p>
+  </w:comment>
+  <w:comment w:id="64" w:author="北岸" w:date="2020-07-14T17:18:05Z" w:initials="">
     <w:p>
       <w:pPr>
         <w:pStyle w:val="2"/>
@@ -4032,11 +5567,29 @@
           <w:rFonts w:hint="eastAsia"/>
           <w:lang w:val="en-US" w:eastAsia="zh-CN"/>
         </w:rPr>
-        <w:t>懦弱</w:t>
-      </w:r>
-    </w:p>
-  </w:comment>
-  <w:comment w:id="42" w:author="北岸" w:date="2020-07-14T16:39:57Z" w:initials="">
+        <w:t>站满了堂下</w:t>
+      </w:r>
+    </w:p>
+  </w:comment>
+  <w:comment w:id="65" w:author="北岸" w:date="2020-07-14T17:23:55Z" w:initials="">
+    <w:p>
+      <w:pPr>
+        <w:pStyle w:val="2"/>
+        <w:rPr>
+          <w:rFonts w:hint="default" w:eastAsiaTheme="minorEastAsia"/>
+          <w:lang w:val="en-US" w:eastAsia="zh-CN"/>
+        </w:rPr>
+      </w:pPr>
+      <w:r>
+        <w:rPr>
+          <w:rFonts w:hint="eastAsia"/>
+          <w:lang w:val="en-US" w:eastAsia="zh-CN"/>
+        </w:rPr>
+        <w:t>小小的</w:t>
+      </w:r>
+    </w:p>
+  </w:comment>
+  <w:comment w:id="66" w:author="北岸" w:date="2020-07-14T17:22:43Z" w:initials="">
     <w:p>
       <w:pPr>
         <w:pStyle w:val="2"/>
@@ -4050,11 +5603,137 @@
           <w:rFonts w:hint="eastAsia"/>
           <w:lang w:val="en-US" w:eastAsia="zh-CN"/>
         </w:rPr>
-        <w:t>愚笨</w:t>
-      </w:r>
-    </w:p>
-  </w:comment>
-  <w:comment w:id="43" w:author="北岸" w:date="2020-07-14T16:49:09Z" w:initials="">
+        <w:t>抚育爱护</w:t>
+      </w:r>
+    </w:p>
+  </w:comment>
+  <w:comment w:id="67" w:author="北岸" w:date="2020-07-14T17:24:06Z" w:initials="">
+    <w:p>
+      <w:pPr>
+        <w:pStyle w:val="2"/>
+        <w:rPr>
+          <w:rFonts w:hint="default" w:eastAsiaTheme="minorEastAsia"/>
+          <w:lang w:val="en-US" w:eastAsia="zh-CN"/>
+        </w:rPr>
+      </w:pPr>
+      <w:r>
+        <w:rPr>
+          <w:rFonts w:hint="eastAsia"/>
+          <w:lang w:val="en-US" w:eastAsia="zh-CN"/>
+        </w:rPr>
+        <w:t>当作自己的子女</w:t>
+      </w:r>
+    </w:p>
+  </w:comment>
+  <w:comment w:id="68" w:author="北岸" w:date="2020-07-14T17:23:39Z" w:initials="">
+    <w:p>
+      <w:pPr>
+        <w:pStyle w:val="2"/>
+        <w:rPr>
+          <w:rFonts w:hint="default" w:eastAsiaTheme="minorEastAsia"/>
+          <w:lang w:val="en-US" w:eastAsia="zh-CN"/>
+        </w:rPr>
+      </w:pPr>
+      <w:r>
+        <w:rPr>
+          <w:rFonts w:hint="eastAsia"/>
+          <w:lang w:val="en-US" w:eastAsia="zh-CN"/>
+        </w:rPr>
+        <w:t>反而趁机</w:t>
+      </w:r>
+    </w:p>
+  </w:comment>
+  <w:comment w:id="69" w:author="北岸" w:date="2020-07-14T17:23:19Z" w:initials="">
+    <w:p>
+      <w:pPr>
+        <w:pStyle w:val="2"/>
+        <w:rPr>
+          <w:rFonts w:hint="default" w:eastAsiaTheme="minorEastAsia"/>
+          <w:lang w:val="en-US" w:eastAsia="zh-CN"/>
+        </w:rPr>
+      </w:pPr>
+      <w:r>
+        <w:rPr>
+          <w:rFonts w:hint="eastAsia"/>
+          <w:lang w:val="en-US" w:eastAsia="zh-CN"/>
+        </w:rPr>
+        <w:t>用商人的手段谋取私利</w:t>
+      </w:r>
+    </w:p>
+  </w:comment>
+  <w:comment w:id="70" w:author="北岸" w:date="2020-07-14T17:24:56Z" w:initials="">
+    <w:p>
+      <w:pPr>
+        <w:pStyle w:val="2"/>
+        <w:rPr>
+          <w:rFonts w:hint="default" w:eastAsiaTheme="minorEastAsia"/>
+          <w:lang w:val="en-US" w:eastAsia="zh-CN"/>
+        </w:rPr>
+      </w:pPr>
+      <w:r>
+        <w:rPr>
+          <w:rFonts w:hint="eastAsia"/>
+          <w:lang w:val="en-US" w:eastAsia="zh-CN"/>
+        </w:rPr>
+        <w:t>随即</w:t>
+      </w:r>
+    </w:p>
+  </w:comment>
+  <w:comment w:id="71" w:author="北岸" w:date="2020-07-14T17:24:29Z" w:initials="">
+    <w:p>
+      <w:pPr>
+        <w:pStyle w:val="2"/>
+        <w:rPr>
+          <w:rFonts w:hint="default" w:eastAsiaTheme="minorEastAsia"/>
+          <w:lang w:val="en-US" w:eastAsia="zh-CN"/>
+        </w:rPr>
+      </w:pPr>
+      <w:r>
+        <w:rPr>
+          <w:rFonts w:hint="eastAsia"/>
+          <w:lang w:val="en-US" w:eastAsia="zh-CN"/>
+        </w:rPr>
+        <w:t>就是</w:t>
+      </w:r>
+    </w:p>
+  </w:comment>
+  <w:comment w:id="72" w:author="北岸" w:date="2020-07-14T17:25:38Z" w:initials="">
+    <w:p>
+      <w:pPr>
+        <w:pStyle w:val="2"/>
+        <w:rPr>
+          <w:rFonts w:hint="default" w:eastAsiaTheme="minorEastAsia"/>
+          <w:lang w:val="en-US" w:eastAsia="zh-CN"/>
+        </w:rPr>
+      </w:pPr>
+      <w:r>
+        <w:rPr>
+          <w:rFonts w:hint="eastAsia"/>
+          <w:lang w:val="en-US" w:eastAsia="zh-CN"/>
+        </w:rPr>
+        <w:t>用来...的方式</w:t>
+      </w:r>
+    </w:p>
+  </w:comment>
+  <w:comment w:id="73" w:author="北岸" w:date="2020-07-14T17:26:07Z" w:initials="">
+    <w:p>
+      <w:pPr>
+        <w:pStyle w:val="2"/>
+        <w:rPr>
+          <w:rFonts w:hint="default" w:eastAsiaTheme="minorEastAsia"/>
+          <w:lang w:val="en-US" w:eastAsia="zh-CN"/>
+        </w:rPr>
+      </w:pPr>
+      <w:r>
+        <w:rPr>
+          <w:rFonts w:hint="eastAsia"/>
+          <w:lang w:val="en-US" w:eastAsia="zh-CN"/>
+        </w:rPr>
+        <w:t>通假字，通“悦”</w:t>
+      </w:r>
+    </w:p>
+  </w:comment>
+  <w:comment w:id="74" w:author="北岸" w:date="2020-07-14T17:25:46Z" w:initials="">
     <w:p>
       <w:pPr>
         <w:pStyle w:val="2"/>
@@ -4068,11 +5747,11 @@
           <w:rFonts w:hint="eastAsia"/>
           <w:lang w:val="en-US" w:eastAsia="zh-CN"/>
         </w:rPr>
-        <w:t>沉浸</w:t>
-      </w:r>
-    </w:p>
-  </w:comment>
-  <w:comment w:id="44" w:author="北岸" w:date="2020-07-14T16:49:26Z" w:initials="">
+        <w:t>算了吧</w:t>
+      </w:r>
+    </w:p>
+  </w:comment>
+  <w:comment w:id="75" w:author="北岸" w:date="2020-07-17T16:04:23Z" w:initials="">
     <w:p>
       <w:pPr>
         <w:pStyle w:val="2"/>
@@ -4086,11 +5765,11 @@
           <w:rFonts w:hint="eastAsia"/>
           <w:lang w:val="en-US" w:eastAsia="zh-CN"/>
         </w:rPr>
-        <w:t>对先生多有得罪</w:t>
-      </w:r>
-    </w:p>
-  </w:comment>
-  <w:comment w:id="45" w:author="北岸" w:date="2020-07-14T16:50:00Z" w:initials="">
+        <w:t>ji nian，整整一年</w:t>
+      </w:r>
+    </w:p>
+  </w:comment>
+  <w:comment w:id="76" w:author="北岸" w:date="2020-07-17T16:06:24Z" w:initials="">
     <w:p>
       <w:pPr>
         <w:pStyle w:val="2"/>
@@ -4104,11 +5783,29 @@
           <w:rFonts w:hint="eastAsia"/>
           <w:lang w:val="en-US" w:eastAsia="zh-CN"/>
         </w:rPr>
-        <w:t>因此感到羞愧</w:t>
-      </w:r>
-    </w:p>
-  </w:comment>
-  <w:comment w:id="46" w:author="北岸" w:date="2020-07-14T16:50:21Z" w:initials="">
+        <w:t>前往自己的封地薛</w:t>
+      </w:r>
+    </w:p>
+  </w:comment>
+  <w:comment w:id="77" w:author="北岸" w:date="2020-07-17T16:20:08Z" w:initials="">
+    <w:p>
+      <w:pPr>
+        <w:pStyle w:val="2"/>
+        <w:rPr>
+          <w:rFonts w:hint="default" w:eastAsiaTheme="minorEastAsia"/>
+          <w:lang w:val="en-US" w:eastAsia="zh-CN"/>
+        </w:rPr>
+      </w:pPr>
+      <w:r>
+        <w:rPr>
+          <w:rFonts w:hint="eastAsia"/>
+          <w:lang w:val="en-US" w:eastAsia="zh-CN"/>
+        </w:rPr>
+        <w:t>向西</w:t>
+      </w:r>
+    </w:p>
+  </w:comment>
+  <w:comment w:id="78" w:author="北岸" w:date="2020-07-17T16:20:28Z" w:initials="">
     <w:p>
       <w:pPr>
         <w:pStyle w:val="2"/>
@@ -4122,11 +5819,11 @@
           <w:rFonts w:hint="eastAsia"/>
           <w:lang w:val="en-US" w:eastAsia="zh-CN"/>
         </w:rPr>
-        <w:t>却</w:t>
-      </w:r>
-    </w:p>
-  </w:comment>
-  <w:comment w:id="47" w:author="北岸" w:date="2020-07-14T16:52:23Z" w:initials="">
+        <w:t>游说</w:t>
+      </w:r>
+    </w:p>
+  </w:comment>
+  <w:comment w:id="79" w:author="北岸" w:date="2020-07-17T16:20:57Z" w:initials="">
     <w:p>
       <w:pPr>
         <w:pStyle w:val="2"/>
@@ -4140,11 +5837,29 @@
           <w:rFonts w:hint="eastAsia"/>
           <w:lang w:val="en-US" w:eastAsia="zh-CN"/>
         </w:rPr>
-        <w:t>音节助词，没有实在意义</w:t>
-      </w:r>
-    </w:p>
-  </w:comment>
-  <w:comment w:id="48" w:author="北岸" w:date="2020-07-14T16:52:45Z" w:initials="">
+        <w:t>放逐，流放</w:t>
+      </w:r>
+    </w:p>
+  </w:comment>
+  <w:comment w:id="80" w:author="北岸" w:date="2020-07-17T16:22:10Z" w:initials="">
+    <w:p>
+      <w:pPr>
+        <w:pStyle w:val="2"/>
+        <w:rPr>
+          <w:rFonts w:hint="eastAsia" w:eastAsiaTheme="minorEastAsia"/>
+          <w:lang w:val="en-US" w:eastAsia="zh-CN"/>
+        </w:rPr>
+      </w:pPr>
+      <w:r>
+        <w:rPr>
+          <w:rFonts w:hint="eastAsia"/>
+          <w:lang w:val="en-US" w:eastAsia="zh-CN"/>
+        </w:rPr>
+        <w:t>迎接</w:t>
+      </w:r>
+    </w:p>
+  </w:comment>
+  <w:comment w:id="81" w:author="北岸" w:date="2020-07-17T16:23:34Z" w:initials="">
     <w:p>
       <w:pPr>
         <w:pStyle w:val="2"/>
@@ -4158,11 +5873,11 @@
           <w:rFonts w:hint="eastAsia"/>
           <w:lang w:val="en-US" w:eastAsia="zh-CN"/>
         </w:rPr>
-        <w:t>准备车马，收拾好行李</w:t>
-      </w:r>
-    </w:p>
-  </w:comment>
-  <w:comment w:id="49" w:author="北岸" w:date="2020-07-14T16:53:21Z" w:initials="">
+        <w:t>使...空着</w:t>
+      </w:r>
+    </w:p>
+  </w:comment>
+  <w:comment w:id="82" w:author="北岸" w:date="2020-07-17T16:24:20Z" w:initials="">
     <w:p>
       <w:pPr>
         <w:pStyle w:val="2"/>
@@ -4176,11 +5891,29 @@
           <w:rFonts w:hint="eastAsia"/>
           <w:lang w:val="en-US" w:eastAsia="zh-CN"/>
         </w:rPr>
-        <w:t>载着借契</w:t>
-      </w:r>
-    </w:p>
-  </w:comment>
-  <w:comment w:id="50" w:author="北岸" w:date="2020-07-14T16:54:03Z" w:initials="">
+        <w:t>宰相之位</w:t>
+      </w:r>
+    </w:p>
+  </w:comment>
+  <w:comment w:id="83" w:author="北岸" w:date="2020-07-17T16:24:42Z" w:initials="">
+    <w:p>
+      <w:pPr>
+        <w:pStyle w:val="2"/>
+        <w:rPr>
+          <w:rFonts w:hint="default" w:eastAsiaTheme="minorEastAsia"/>
+          <w:lang w:val="en-US" w:eastAsia="zh-CN"/>
+        </w:rPr>
+      </w:pPr>
+      <w:r>
+        <w:rPr>
+          <w:rFonts w:hint="eastAsia"/>
+          <w:lang w:val="en-US" w:eastAsia="zh-CN"/>
+        </w:rPr>
+        <w:t>原来的宰相</w:t>
+      </w:r>
+    </w:p>
+  </w:comment>
+  <w:comment w:id="84" w:author="北岸" w:date="2020-07-17T16:25:17Z" w:initials="">
     <w:p>
       <w:pPr>
         <w:pStyle w:val="2"/>
@@ -4194,11 +5927,83 @@
           <w:rFonts w:hint="eastAsia"/>
           <w:lang w:val="en-US" w:eastAsia="zh-CN"/>
         </w:rPr>
-        <w:t>完</w:t>
-      </w:r>
-    </w:p>
-  </w:comment>
-  <w:comment w:id="51" w:author="北岸" w:date="2020-07-14T16:54:09Z" w:initials="">
+        <w:t>去</w:t>
+      </w:r>
+    </w:p>
+  </w:comment>
+  <w:comment w:id="85" w:author="北岸" w:date="2020-07-17T16:27:04Z" w:initials="">
+    <w:p>
+      <w:pPr>
+        <w:pStyle w:val="2"/>
+        <w:rPr>
+          <w:rFonts w:hint="default" w:eastAsiaTheme="minorEastAsia"/>
+          <w:lang w:val="en-US" w:eastAsia="zh-CN"/>
+        </w:rPr>
+      </w:pPr>
+      <w:r>
+        <w:rPr>
+          <w:rFonts w:hint="eastAsia"/>
+          <w:lang w:val="en-US" w:eastAsia="zh-CN"/>
+        </w:rPr>
+        <w:t>厚重的礼物</w:t>
+      </w:r>
+    </w:p>
+  </w:comment>
+  <w:comment w:id="86" w:author="北岸" w:date="2020-07-17T16:27:35Z" w:initials="">
+    <w:p>
+      <w:pPr>
+        <w:pStyle w:val="2"/>
+        <w:rPr>
+          <w:rFonts w:hint="default" w:eastAsiaTheme="minorEastAsia"/>
+          <w:lang w:val="en-US" w:eastAsia="zh-CN"/>
+        </w:rPr>
+      </w:pPr>
+      <w:r>
+        <w:rPr>
+          <w:rFonts w:hint="eastAsia"/>
+          <w:lang w:val="en-US" w:eastAsia="zh-CN"/>
+        </w:rPr>
+        <w:t>显赫的使臣</w:t>
+      </w:r>
+    </w:p>
+  </w:comment>
+  <w:comment w:id="87" w:author="北岸" w:date="2020-07-17T16:27:56Z" w:initials="">
+    <w:p>
+      <w:pPr>
+        <w:pStyle w:val="2"/>
+        <w:rPr>
+          <w:rFonts w:hint="default" w:eastAsiaTheme="minorEastAsia"/>
+          <w:lang w:val="en-US" w:eastAsia="zh-CN"/>
+        </w:rPr>
+      </w:pPr>
+      <w:r>
+        <w:rPr>
+          <w:rFonts w:hint="eastAsia"/>
+          <w:lang w:val="en-US" w:eastAsia="zh-CN"/>
+        </w:rPr>
+        <w:t>大概</w:t>
+      </w:r>
+    </w:p>
+  </w:comment>
+  <w:comment w:id="88" w:author="北岸" w:date="2020-07-17T16:28:12Z" w:initials="">
+    <w:p>
+      <w:pPr>
+        <w:pStyle w:val="2"/>
+        <w:rPr>
+          <w:rFonts w:hint="default" w:eastAsiaTheme="minorEastAsia"/>
+          <w:lang w:val="en-US" w:eastAsia="zh-CN"/>
+        </w:rPr>
+      </w:pPr>
+      <w:r>
+        <w:rPr>
+          <w:rFonts w:hint="eastAsia"/>
+          <w:lang w:val="en-US" w:eastAsia="zh-CN"/>
+        </w:rPr>
+        <w:t>听说这些情况了</w:t>
+      </w:r>
+    </w:p>
+  </w:comment>
+  <w:comment w:id="89" w:author="北岸" w:date="2020-07-17T16:29:19Z" w:initials="">
     <w:p>
       <w:pPr>
         <w:pStyle w:val="2"/>
@@ -4212,11 +6017,11 @@
           <w:rFonts w:hint="eastAsia"/>
           <w:lang w:val="en-US" w:eastAsia="zh-CN"/>
         </w:rPr>
-        <w:t>买</w:t>
-      </w:r>
-    </w:p>
-  </w:comment>
-  <w:comment w:id="52" w:author="北岸" w:date="2020-07-14T16:54:35Z" w:initials="">
+        <w:t>多次</w:t>
+      </w:r>
+    </w:p>
+  </w:comment>
+  <w:comment w:id="90" w:author="北岸" w:date="2020-07-17T16:28:55Z" w:initials="">
     <w:p>
       <w:pPr>
         <w:pStyle w:val="2"/>
@@ -4230,11 +6035,29 @@
           <w:rFonts w:hint="eastAsia"/>
           <w:lang w:val="en-US" w:eastAsia="zh-CN"/>
         </w:rPr>
-        <w:t>通假字，通“返”</w:t>
-      </w:r>
-    </w:p>
-  </w:comment>
-  <w:comment w:id="53" w:author="北岸" w:date="2020-07-14T16:55:39Z" w:initials="">
+        <w:t>通假字，通“返”，返回</w:t>
+      </w:r>
+    </w:p>
+  </w:comment>
+  <w:comment w:id="91" w:author="北岸" w:date="2020-07-17T16:29:37Z" w:initials="">
+    <w:p>
+      <w:pPr>
+        <w:pStyle w:val="2"/>
+        <w:rPr>
+          <w:rFonts w:hint="default" w:eastAsiaTheme="minorEastAsia"/>
+          <w:lang w:val="en-US" w:eastAsia="zh-CN"/>
+        </w:rPr>
+      </w:pPr>
+      <w:r>
+        <w:rPr>
+          <w:rFonts w:hint="eastAsia"/>
+          <w:lang w:val="en-US" w:eastAsia="zh-CN"/>
+        </w:rPr>
+        <w:t>坚决的推辞</w:t>
+      </w:r>
+    </w:p>
+  </w:comment>
+  <w:comment w:id="92" w:author="北岸" w:date="2020-07-17T16:33:08Z" w:initials="">
     <w:p>
       <w:pPr>
         <w:pStyle w:val="2"/>
@@ -4248,11 +6071,11 @@
           <w:rFonts w:hint="eastAsia"/>
           <w:lang w:val="en-US" w:eastAsia="zh-CN"/>
         </w:rPr>
-        <w:t>缺少</w:t>
-      </w:r>
-    </w:p>
-  </w:comment>
-  <w:comment w:id="54" w:author="北岸" w:date="2020-07-14T17:07:05Z" w:initials="">
+        <w:t>赠送</w:t>
+      </w:r>
+    </w:p>
+  </w:comment>
+  <w:comment w:id="93" w:author="北岸" w:date="2020-07-17T16:34:57Z" w:initials="">
     <w:p>
       <w:pPr>
         <w:pStyle w:val="2"/>
@@ -4266,11 +6089,11 @@
           <w:rFonts w:hint="eastAsia"/>
           <w:lang w:val="en-US" w:eastAsia="zh-CN"/>
         </w:rPr>
-        <w:t>应当偿还债务的老百姓们</w:t>
-      </w:r>
-    </w:p>
-  </w:comment>
-  <w:comment w:id="55" w:author="北岸" w:date="2020-07-14T17:07:43Z" w:initials="">
+        <w:t>四匹马拉的车，辆</w:t>
+      </w:r>
+    </w:p>
+  </w:comment>
+  <w:comment w:id="94" w:author="北岸" w:date="2020-07-17T16:35:20Z" w:initials="">
     <w:p>
       <w:pPr>
         <w:pStyle w:val="2"/>
@@ -4284,11 +6107,11 @@
           <w:rFonts w:hint="eastAsia"/>
           <w:lang w:val="en-US" w:eastAsia="zh-CN"/>
         </w:rPr>
-        <w:t>都来</w:t>
-      </w:r>
-    </w:p>
-  </w:comment>
-  <w:comment w:id="56" w:author="北岸" w:date="2020-07-14T17:09:27Z" w:initials="">
+        <w:t>配件</w:t>
+      </w:r>
+    </w:p>
+  </w:comment>
+  <w:comment w:id="95" w:author="北岸" w:date="2020-07-17T16:36:26Z" w:initials="">
     <w:p>
       <w:pPr>
         <w:pStyle w:val="2"/>
@@ -4302,11 +6125,65 @@
           <w:rFonts w:hint="eastAsia"/>
           <w:lang w:val="en-US" w:eastAsia="zh-CN"/>
         </w:rPr>
-        <w:t>假托</w:t>
-      </w:r>
-    </w:p>
-  </w:comment>
-  <w:comment w:id="57" w:author="北岸" w:date="2020-07-14T17:10:00Z" w:initials="">
+        <w:t>通假字，通“详”，慎重</w:t>
+      </w:r>
+    </w:p>
+  </w:comment>
+  <w:comment w:id="96" w:author="北岸" w:date="2020-07-17T16:37:08Z" w:initials="">
+    <w:p>
+      <w:pPr>
+        <w:pStyle w:val="2"/>
+        <w:rPr>
+          <w:rFonts w:hint="default" w:eastAsiaTheme="minorEastAsia"/>
+          <w:lang w:val="en-US" w:eastAsia="zh-CN"/>
+        </w:rPr>
+      </w:pPr>
+      <w:r>
+        <w:rPr>
+          <w:rFonts w:hint="eastAsia"/>
+          <w:lang w:val="en-US" w:eastAsia="zh-CN"/>
+        </w:rPr>
+        <w:t>Pi，遭受</w:t>
+      </w:r>
+    </w:p>
+  </w:comment>
+  <w:comment w:id="97" w:author="北岸" w:date="2020-07-17T16:37:38Z" w:initials="">
+    <w:p>
+      <w:pPr>
+        <w:pStyle w:val="2"/>
+        <w:rPr>
+          <w:rFonts w:hint="default" w:eastAsiaTheme="minorEastAsia"/>
+          <w:lang w:val="en-US" w:eastAsia="zh-CN"/>
+        </w:rPr>
+      </w:pPr>
+      <w:r>
+        <w:rPr>
+          <w:rFonts w:hint="eastAsia"/>
+          <w:lang w:val="en-US" w:eastAsia="zh-CN"/>
+        </w:rPr>
+        <w:t>责罚</w:t>
+      </w:r>
+    </w:p>
+  </w:comment>
+  <w:comment w:id="98" w:author="北岸" w:date="2020-07-17T16:39:17Z" w:initials="">
+    <w:p>
+      <w:pPr>
+        <w:pStyle w:val="2"/>
+        <w:rPr>
+          <w:rFonts w:hint="default" w:eastAsiaTheme="minorEastAsia"/>
+          <w:lang w:val="en-US" w:eastAsia="zh-CN"/>
+        </w:rPr>
+      </w:pPr>
+      <w:r>
+        <w:rPr>
+          <w:rFonts w:hint="eastAsia"/>
+          <w:lang w:val="en-US" w:eastAsia="zh-CN"/>
+        </w:rPr>
+        <w:t>辅助，辅佐</w:t>
+      </w:r>
+    </w:p>
+  </w:comment>
+  <w:comment w:id="99" w:author="北岸" w:date="2020-07-17T16:40:27Z" w:initials="">
     <w:p>
       <w:pPr>
         <w:pStyle w:val="2"/>
@@ -4320,11 +6197,11 @@
           <w:rFonts w:hint="eastAsia"/>
           <w:lang w:val="en-US" w:eastAsia="zh-CN"/>
         </w:rPr>
-        <w:t>于是</w:t>
-      </w:r>
-    </w:p>
-  </w:comment>
-  <w:comment w:id="58" w:author="北岸" w:date="2020-07-14T17:12:08Z" w:initials="">
+        <w:t>姑且</w:t>
+      </w:r>
+    </w:p>
+  </w:comment>
+  <w:comment w:id="100" w:author="北岸" w:date="2020-07-17T16:42:18Z" w:initials="">
     <w:p>
       <w:pPr>
         <w:pStyle w:val="2"/>
@@ -4338,47 +6215,11 @@
           <w:rFonts w:hint="eastAsia"/>
           <w:lang w:val="en-US" w:eastAsia="zh-CN"/>
         </w:rPr>
-        <w:t>一直赶车，马不停蹄</w:t>
-      </w:r>
-    </w:p>
-  </w:comment>
-  <w:comment w:id="59" w:author="北岸" w:date="2020-07-14T17:12:50Z" w:initials="">
-    <w:p>
-      <w:pPr>
-        <w:pStyle w:val="2"/>
-        <w:rPr>
-          <w:rFonts w:hint="default" w:eastAsiaTheme="minorEastAsia"/>
-          <w:lang w:val="en-US" w:eastAsia="zh-CN"/>
-        </w:rPr>
-      </w:pPr>
-      <w:r>
-        <w:rPr>
-          <w:rFonts w:hint="eastAsia"/>
-          <w:lang w:val="en-US" w:eastAsia="zh-CN"/>
-        </w:rPr>
-        <w:t>意动用法，以...感到奇怪</w:t>
-      </w:r>
-    </w:p>
-  </w:comment>
-  <w:comment w:id="60" w:author="北岸" w:date="2020-07-14T17:13:30Z" w:initials="">
-    <w:p>
-      <w:pPr>
-        <w:pStyle w:val="2"/>
-        <w:rPr>
-          <w:rFonts w:hint="default" w:eastAsiaTheme="minorEastAsia"/>
-          <w:lang w:val="en-US" w:eastAsia="zh-CN"/>
-        </w:rPr>
-      </w:pPr>
-      <w:r>
-        <w:rPr>
-          <w:rFonts w:hint="eastAsia"/>
-          <w:lang w:val="en-US" w:eastAsia="zh-CN"/>
-        </w:rPr>
-        <w:t>动词，穿好衣服戴好帽子</w:t>
-      </w:r>
-    </w:p>
-  </w:comment>
-  <w:comment w:id="61" w:author="北岸" w:date="2020-07-14T17:16:47Z" w:initials="">
+        <w:t>先王传下来的祭祀的物品</w:t>
+      </w:r>
+    </w:p>
+  </w:comment>
+  <w:comment w:id="101" w:author="北岸" w:date="2020-07-17T16:44:01Z" w:initials="">
     <w:p>
       <w:pPr>
         <w:pStyle w:val="2"/>
@@ -4392,11 +6233,11 @@
           <w:rFonts w:hint="eastAsia"/>
           <w:lang w:val="en-US" w:eastAsia="zh-CN"/>
         </w:rPr>
-        <w:t>私下考虑</w:t>
-      </w:r>
-    </w:p>
-  </w:comment>
-  <w:comment w:id="62" w:author="北岸" w:date="2020-07-14T17:17:46Z" w:initials="">
+        <w:t>回来</w:t>
+      </w:r>
+    </w:p>
+  </w:comment>
+  <w:comment w:id="102" w:author="北岸" w:date="2020-07-17T16:44:22Z" w:initials="">
     <w:p>
       <w:pPr>
         <w:pStyle w:val="2"/>
@@ -4410,11 +6251,11 @@
           <w:rFonts w:hint="eastAsia"/>
           <w:lang w:val="en-US" w:eastAsia="zh-CN"/>
         </w:rPr>
-        <w:t>宫外</w:t>
-      </w:r>
-    </w:p>
-  </w:comment>
-  <w:comment w:id="63" w:author="北岸" w:date="2020-07-14T17:17:17Z" w:initials="">
+        <w:t>完成</w:t>
+      </w:r>
+    </w:p>
+  </w:comment>
+  <w:comment w:id="103" w:author="北岸" w:date="2020-07-17T16:47:40Z" w:initials="">
     <w:p>
       <w:pPr>
         <w:pStyle w:val="2"/>
@@ -4428,205 +6269,7 @@
           <w:rFonts w:hint="eastAsia"/>
           <w:lang w:val="en-US" w:eastAsia="zh-CN"/>
         </w:rPr>
-        <w:t>牲口棚</w:t>
-      </w:r>
-    </w:p>
-  </w:comment>
-  <w:comment w:id="64" w:author="北岸" w:date="2020-07-14T17:18:05Z" w:initials="">
-    <w:p>
-      <w:pPr>
-        <w:pStyle w:val="2"/>
-        <w:rPr>
-          <w:rFonts w:hint="default" w:eastAsiaTheme="minorEastAsia"/>
-          <w:lang w:val="en-US" w:eastAsia="zh-CN"/>
-        </w:rPr>
-      </w:pPr>
-      <w:r>
-        <w:rPr>
-          <w:rFonts w:hint="eastAsia"/>
-          <w:lang w:val="en-US" w:eastAsia="zh-CN"/>
-        </w:rPr>
-        <w:t>站满了堂下</w:t>
-      </w:r>
-    </w:p>
-  </w:comment>
-  <w:comment w:id="65" w:author="北岸" w:date="2020-07-14T17:23:55Z" w:initials="">
-    <w:p>
-      <w:pPr>
-        <w:pStyle w:val="2"/>
-        <w:rPr>
-          <w:rFonts w:hint="default" w:eastAsiaTheme="minorEastAsia"/>
-          <w:lang w:val="en-US" w:eastAsia="zh-CN"/>
-        </w:rPr>
-      </w:pPr>
-      <w:r>
-        <w:rPr>
-          <w:rFonts w:hint="eastAsia"/>
-          <w:lang w:val="en-US" w:eastAsia="zh-CN"/>
-        </w:rPr>
-        <w:t>小小的</w:t>
-      </w:r>
-    </w:p>
-  </w:comment>
-  <w:comment w:id="66" w:author="北岸" w:date="2020-07-14T17:22:43Z" w:initials="">
-    <w:p>
-      <w:pPr>
-        <w:pStyle w:val="2"/>
-        <w:rPr>
-          <w:rFonts w:hint="eastAsia" w:eastAsiaTheme="minorEastAsia"/>
-          <w:lang w:val="en-US" w:eastAsia="zh-CN"/>
-        </w:rPr>
-      </w:pPr>
-      <w:r>
-        <w:rPr>
-          <w:rFonts w:hint="eastAsia"/>
-          <w:lang w:val="en-US" w:eastAsia="zh-CN"/>
-        </w:rPr>
-        <w:t>抚育爱护</w:t>
-      </w:r>
-    </w:p>
-  </w:comment>
-  <w:comment w:id="67" w:author="北岸" w:date="2020-07-14T17:24:06Z" w:initials="">
-    <w:p>
-      <w:pPr>
-        <w:pStyle w:val="2"/>
-        <w:rPr>
-          <w:rFonts w:hint="default" w:eastAsiaTheme="minorEastAsia"/>
-          <w:lang w:val="en-US" w:eastAsia="zh-CN"/>
-        </w:rPr>
-      </w:pPr>
-      <w:r>
-        <w:rPr>
-          <w:rFonts w:hint="eastAsia"/>
-          <w:lang w:val="en-US" w:eastAsia="zh-CN"/>
-        </w:rPr>
-        <w:t>当作自己的子女</w:t>
-      </w:r>
-    </w:p>
-  </w:comment>
-  <w:comment w:id="68" w:author="北岸" w:date="2020-07-14T17:23:39Z" w:initials="">
-    <w:p>
-      <w:pPr>
-        <w:pStyle w:val="2"/>
-        <w:rPr>
-          <w:rFonts w:hint="default" w:eastAsiaTheme="minorEastAsia"/>
-          <w:lang w:val="en-US" w:eastAsia="zh-CN"/>
-        </w:rPr>
-      </w:pPr>
-      <w:r>
-        <w:rPr>
-          <w:rFonts w:hint="eastAsia"/>
-          <w:lang w:val="en-US" w:eastAsia="zh-CN"/>
-        </w:rPr>
-        <w:t>反而趁机</w:t>
-      </w:r>
-    </w:p>
-  </w:comment>
-  <w:comment w:id="69" w:author="北岸" w:date="2020-07-14T17:23:19Z" w:initials="">
-    <w:p>
-      <w:pPr>
-        <w:pStyle w:val="2"/>
-        <w:rPr>
-          <w:rFonts w:hint="default" w:eastAsiaTheme="minorEastAsia"/>
-          <w:lang w:val="en-US" w:eastAsia="zh-CN"/>
-        </w:rPr>
-      </w:pPr>
-      <w:r>
-        <w:rPr>
-          <w:rFonts w:hint="eastAsia"/>
-          <w:lang w:val="en-US" w:eastAsia="zh-CN"/>
-        </w:rPr>
-        <w:t>用商人的手段谋取私利</w:t>
-      </w:r>
-    </w:p>
-  </w:comment>
-  <w:comment w:id="70" w:author="北岸" w:date="2020-07-14T17:24:56Z" w:initials="">
-    <w:p>
-      <w:pPr>
-        <w:pStyle w:val="2"/>
-        <w:rPr>
-          <w:rFonts w:hint="default" w:eastAsiaTheme="minorEastAsia"/>
-          <w:lang w:val="en-US" w:eastAsia="zh-CN"/>
-        </w:rPr>
-      </w:pPr>
-      <w:r>
-        <w:rPr>
-          <w:rFonts w:hint="eastAsia"/>
-          <w:lang w:val="en-US" w:eastAsia="zh-CN"/>
-        </w:rPr>
-        <w:t>随即</w:t>
-      </w:r>
-    </w:p>
-  </w:comment>
-  <w:comment w:id="71" w:author="北岸" w:date="2020-07-14T17:24:29Z" w:initials="">
-    <w:p>
-      <w:pPr>
-        <w:pStyle w:val="2"/>
-        <w:rPr>
-          <w:rFonts w:hint="default" w:eastAsiaTheme="minorEastAsia"/>
-          <w:lang w:val="en-US" w:eastAsia="zh-CN"/>
-        </w:rPr>
-      </w:pPr>
-      <w:r>
-        <w:rPr>
-          <w:rFonts w:hint="eastAsia"/>
-          <w:lang w:val="en-US" w:eastAsia="zh-CN"/>
-        </w:rPr>
-        <w:t>就是</w:t>
-      </w:r>
-    </w:p>
-  </w:comment>
-  <w:comment w:id="72" w:author="北岸" w:date="2020-07-14T17:25:38Z" w:initials="">
-    <w:p>
-      <w:pPr>
-        <w:pStyle w:val="2"/>
-        <w:rPr>
-          <w:rFonts w:hint="default" w:eastAsiaTheme="minorEastAsia"/>
-          <w:lang w:val="en-US" w:eastAsia="zh-CN"/>
-        </w:rPr>
-      </w:pPr>
-      <w:r>
-        <w:rPr>
-          <w:rFonts w:hint="eastAsia"/>
-          <w:lang w:val="en-US" w:eastAsia="zh-CN"/>
-        </w:rPr>
-        <w:t>用来...的方式</w:t>
-      </w:r>
-    </w:p>
-  </w:comment>
-  <w:comment w:id="73" w:author="北岸" w:date="2020-07-14T17:26:07Z" w:initials="">
-    <w:p>
-      <w:pPr>
-        <w:pStyle w:val="2"/>
-        <w:rPr>
-          <w:rFonts w:hint="default" w:eastAsiaTheme="minorEastAsia"/>
-          <w:lang w:val="en-US" w:eastAsia="zh-CN"/>
-        </w:rPr>
-      </w:pPr>
-      <w:r>
-        <w:rPr>
-          <w:rFonts w:hint="eastAsia"/>
-          <w:lang w:val="en-US" w:eastAsia="zh-CN"/>
-        </w:rPr>
-        <w:t>通假字，通“悦”</w:t>
-      </w:r>
-    </w:p>
-  </w:comment>
-  <w:comment w:id="74" w:author="北岸" w:date="2020-07-14T17:25:46Z" w:initials="">
-    <w:p>
-      <w:pPr>
-        <w:pStyle w:val="2"/>
-        <w:rPr>
-          <w:rFonts w:hint="eastAsia" w:eastAsiaTheme="minorEastAsia"/>
-          <w:lang w:val="en-US" w:eastAsia="zh-CN"/>
-        </w:rPr>
-      </w:pPr>
-      <w:r>
-        <w:rPr>
-          <w:rFonts w:hint="eastAsia"/>
-          <w:lang w:val="en-US" w:eastAsia="zh-CN"/>
-        </w:rPr>
-        <w:t>算了吧</w:t>
+        <w:t>一点</w:t>
       </w:r>
     </w:p>
   </w:comment>
@@ -4635,81 +6278,110 @@
 
 <file path=word/commentsExtended.xml><?xml version="1.0" encoding="utf-8"?>
 <w15:commentsEx xmlns:wpc="http://schemas.microsoft.com/office/word/2010/wordprocessingCanvas" xmlns:mc="http://schemas.openxmlformats.org/markup-compatibility/2006" xmlns:o="urn:schemas-microsoft-com:office:office" xmlns:r="http://schemas.openxmlformats.org/officeDocument/2006/relationships" xmlns:m="http://schemas.openxmlformats.org/officeDocument/2006/math" xmlns:v="urn:schemas-microsoft-com:vml" xmlns:wp14="http://schemas.microsoft.com/office/word/2010/wordprocessingDrawing" xmlns:wp="http://schemas.openxmlformats.org/drawingml/2006/wordprocessingDrawing" xmlns:w="http://schemas.openxmlformats.org/wordprocessingml/2006/main" xmlns:w14="http://schemas.microsoft.com/office/word/2010/wordml" xmlns:w15="http://schemas.microsoft.com/office/word/2012/wordml" xmlns:w10="urn:schemas-microsoft-com:office:word" xmlns:wpg="http://schemas.microsoft.com/office/word/2010/wordprocessingGroup" xmlns:wpi="http://schemas.microsoft.com/office/word/2010/wordprocessingInk" xmlns:wne="http://schemas.microsoft.com/office/word/2006/wordml" xmlns:wps="http://schemas.microsoft.com/office/word/2010/wordprocessingShape" xmlns:wpsCustomData="http://www.wps.cn/officeDocument/2013/wpsCustomData" mc:Ignorable="w14 w15 wp14">
-  <w15:commentEx w15:paraId="54BD1D07" w15:done="0"/>
-  <w15:commentEx w15:paraId="28E006DE" w15:done="0"/>
-  <w15:commentEx w15:paraId="67690D17" w15:done="0"/>
-  <w15:commentEx w15:paraId="364E527E" w15:done="0"/>
-  <w15:commentEx w15:paraId="458F2221" w15:done="0"/>
-  <w15:commentEx w15:paraId="12186084" w15:done="0"/>
-  <w15:commentEx w15:paraId="54D27F73" w15:done="0"/>
-  <w15:commentEx w15:paraId="27205154" w15:done="0"/>
-  <w15:commentEx w15:paraId="705C402F" w15:done="0"/>
-  <w15:commentEx w15:paraId="0C064DBF" w15:done="0"/>
-  <w15:commentEx w15:paraId="56D22D4D" w15:done="0"/>
-  <w15:commentEx w15:paraId="00B10D27" w15:done="0"/>
-  <w15:commentEx w15:paraId="348614E3" w15:done="0"/>
-  <w15:commentEx w15:paraId="6A2C06E3" w15:done="0"/>
-  <w15:commentEx w15:paraId="1DEF26A4" w15:done="0"/>
-  <w15:commentEx w15:paraId="40B452E4" w15:done="0"/>
-  <w15:commentEx w15:paraId="0E5779A7" w15:done="0"/>
-  <w15:commentEx w15:paraId="240F7D99" w15:done="0"/>
-  <w15:commentEx w15:paraId="3ED41F6B" w15:done="0"/>
-  <w15:commentEx w15:paraId="0A1F5311" w15:done="0"/>
-  <w15:commentEx w15:paraId="69796817" w15:done="0"/>
-  <w15:commentEx w15:paraId="3BB66560" w15:done="0"/>
-  <w15:commentEx w15:paraId="4CCD3C06" w15:done="0"/>
-  <w15:commentEx w15:paraId="13AC5243" w15:done="0"/>
-  <w15:commentEx w15:paraId="037C2E82" w15:done="0"/>
-  <w15:commentEx w15:paraId="342F0C07" w15:done="0"/>
-  <w15:commentEx w15:paraId="044D2DD0" w15:done="0"/>
-  <w15:commentEx w15:paraId="265B29A6" w15:done="0"/>
-  <w15:commentEx w15:paraId="5E54746E" w15:done="0"/>
-  <w15:commentEx w15:paraId="180A0234" w15:done="0"/>
-  <w15:commentEx w15:paraId="05691F98" w15:done="0"/>
-  <w15:commentEx w15:paraId="2BEE1779" w15:done="0"/>
-  <w15:commentEx w15:paraId="42D90F10" w15:done="0"/>
-  <w15:commentEx w15:paraId="0FDD13E0" w15:done="0"/>
-  <w15:commentEx w15:paraId="1E5B721F" w15:done="0"/>
-  <w15:commentEx w15:paraId="4D6B5F90" w15:done="0"/>
-  <w15:commentEx w15:paraId="534525D7" w15:done="0"/>
-  <w15:commentEx w15:paraId="08BE10D8" w15:done="0"/>
-  <w15:commentEx w15:paraId="25FF489C" w15:done="0"/>
-  <w15:commentEx w15:paraId="219E3BD0" w15:done="0"/>
-  <w15:commentEx w15:paraId="2DB826E3" w15:done="0"/>
-  <w15:commentEx w15:paraId="6ACC653D" w15:done="0"/>
-  <w15:commentEx w15:paraId="66596538" w15:done="0"/>
-  <w15:commentEx w15:paraId="6B951CB6" w15:done="0"/>
-  <w15:commentEx w15:paraId="1EB70B86" w15:done="0"/>
-  <w15:commentEx w15:paraId="5FA60205" w15:done="0"/>
-  <w15:commentEx w15:paraId="170D5593" w15:done="0"/>
-  <w15:commentEx w15:paraId="692239D0" w15:done="0"/>
-  <w15:commentEx w15:paraId="63A96CCA" w15:done="0"/>
-  <w15:commentEx w15:paraId="28F21579" w15:done="0"/>
-  <w15:commentEx w15:paraId="67E56F3D" w15:done="0"/>
-  <w15:commentEx w15:paraId="315D7242" w15:done="0"/>
-  <w15:commentEx w15:paraId="7D5967EA" w15:done="0"/>
-  <w15:commentEx w15:paraId="06D813B5" w15:done="0"/>
-  <w15:commentEx w15:paraId="1B4F1C3D" w15:done="0"/>
-  <w15:commentEx w15:paraId="231F7D43" w15:done="0"/>
-  <w15:commentEx w15:paraId="127752D7" w15:done="0"/>
-  <w15:commentEx w15:paraId="2E840F2B" w15:done="0"/>
-  <w15:commentEx w15:paraId="30DD778E" w15:done="0"/>
-  <w15:commentEx w15:paraId="63876A9D" w15:done="0"/>
-  <w15:commentEx w15:paraId="621740B5" w15:done="0"/>
-  <w15:commentEx w15:paraId="50A8611F" w15:done="0"/>
-  <w15:commentEx w15:paraId="1FC3399D" w15:done="0"/>
-  <w15:commentEx w15:paraId="6C797331" w15:done="0"/>
-  <w15:commentEx w15:paraId="4631565B" w15:done="0"/>
-  <w15:commentEx w15:paraId="2FF7222C" w15:done="0"/>
-  <w15:commentEx w15:paraId="215C74CC" w15:done="0"/>
-  <w15:commentEx w15:paraId="2B1A1970" w15:done="0"/>
-  <w15:commentEx w15:paraId="461F6ED7" w15:done="0"/>
-  <w15:commentEx w15:paraId="47AB72BE" w15:done="0"/>
-  <w15:commentEx w15:paraId="0BA521F2" w15:done="0"/>
-  <w15:commentEx w15:paraId="2E5619E3" w15:done="0"/>
-  <w15:commentEx w15:paraId="39220FE8" w15:done="0"/>
-  <w15:commentEx w15:paraId="02001397" w15:done="0"/>
-  <w15:commentEx w15:paraId="3BC07CD9" w15:done="0"/>
+  <w15:commentEx w15:paraId="1D6D67D0" w15:done="0"/>
+  <w15:commentEx w15:paraId="72FE3D19" w15:done="0"/>
+  <w15:commentEx w15:paraId="4A6D4F48" w15:done="0"/>
+  <w15:commentEx w15:paraId="4BFA4B24" w15:done="0"/>
+  <w15:commentEx w15:paraId="201B743B" w15:done="0"/>
+  <w15:commentEx w15:paraId="03627FC3" w15:done="0"/>
+  <w15:commentEx w15:paraId="0A736B70" w15:done="0"/>
+  <w15:commentEx w15:paraId="1EBB5810" w15:done="0"/>
+  <w15:commentEx w15:paraId="41C46DE9" w15:done="0"/>
+  <w15:commentEx w15:paraId="5464412F" w15:done="0"/>
+  <w15:commentEx w15:paraId="48121F13" w15:done="0"/>
+  <w15:commentEx w15:paraId="141F3027" w15:done="0"/>
+  <w15:commentEx w15:paraId="55B8033F" w15:done="0"/>
+  <w15:commentEx w15:paraId="78CD6BF0" w15:done="0"/>
+  <w15:commentEx w15:paraId="79513A55" w15:done="0"/>
+  <w15:commentEx w15:paraId="07793DCE" w15:done="0"/>
+  <w15:commentEx w15:paraId="6ED952C7" w15:done="0"/>
+  <w15:commentEx w15:paraId="5F987BDD" w15:done="0"/>
+  <w15:commentEx w15:paraId="721048C5" w15:done="0"/>
+  <w15:commentEx w15:paraId="408F21EC" w15:done="0"/>
+  <w15:commentEx w15:paraId="101F05B0" w15:done="0"/>
+  <w15:commentEx w15:paraId="101C2A6F" w15:done="0"/>
+  <w15:commentEx w15:paraId="2D157A49" w15:done="0"/>
+  <w15:commentEx w15:paraId="084B37E5" w15:done="0"/>
+  <w15:commentEx w15:paraId="41A2754B" w15:done="0"/>
+  <w15:commentEx w15:paraId="3C4D58C7" w15:done="0"/>
+  <w15:commentEx w15:paraId="7A5A7E8A" w15:done="0"/>
+  <w15:commentEx w15:paraId="5DAE6482" w15:done="0"/>
+  <w15:commentEx w15:paraId="41D319EE" w15:done="0"/>
+  <w15:commentEx w15:paraId="3D447869" w15:done="0"/>
+  <w15:commentEx w15:paraId="0E211A8B" w15:done="0"/>
+  <w15:commentEx w15:paraId="156D244D" w15:done="0"/>
+  <w15:commentEx w15:paraId="1D4053D3" w15:done="0"/>
+  <w15:commentEx w15:paraId="4998454E" w15:done="0"/>
+  <w15:commentEx w15:paraId="50B26B0A" w15:done="0"/>
+  <w15:commentEx w15:paraId="3F0702F0" w15:done="0"/>
+  <w15:commentEx w15:paraId="6C685CFB" w15:done="0"/>
+  <w15:commentEx w15:paraId="32D32272" w15:done="0"/>
+  <w15:commentEx w15:paraId="3CE60BEA" w15:done="0"/>
+  <w15:commentEx w15:paraId="3130245B" w15:done="0"/>
+  <w15:commentEx w15:paraId="68A369C9" w15:done="0"/>
+  <w15:commentEx w15:paraId="11F26055" w15:done="0"/>
+  <w15:commentEx w15:paraId="70AE12AF" w15:done="0"/>
+  <w15:commentEx w15:paraId="1E50133E" w15:done="0"/>
+  <w15:commentEx w15:paraId="24976B85" w15:done="0"/>
+  <w15:commentEx w15:paraId="43E8137D" w15:done="0"/>
+  <w15:commentEx w15:paraId="0D8D1903" w15:done="0"/>
+  <w15:commentEx w15:paraId="79041F92" w15:done="0"/>
+  <w15:commentEx w15:paraId="14C462DB" w15:done="0"/>
+  <w15:commentEx w15:paraId="361C7AF1" w15:done="0"/>
+  <w15:commentEx w15:paraId="691A5733" w15:done="0"/>
+  <w15:commentEx w15:paraId="289C4D11" w15:done="0"/>
+  <w15:commentEx w15:paraId="67F94259" w15:done="0"/>
+  <w15:commentEx w15:paraId="02E676C0" w15:done="0"/>
+  <w15:commentEx w15:paraId="0D7F4EB2" w15:done="0"/>
+  <w15:commentEx w15:paraId="0D9B51B9" w15:done="0"/>
+  <w15:commentEx w15:paraId="2FDC60F4" w15:done="0"/>
+  <w15:commentEx w15:paraId="5E170E78" w15:done="0"/>
+  <w15:commentEx w15:paraId="09FC0495" w15:done="0"/>
+  <w15:commentEx w15:paraId="563A244D" w15:done="0"/>
+  <w15:commentEx w15:paraId="59677C84" w15:done="0"/>
+  <w15:commentEx w15:paraId="516E07B0" w15:done="0"/>
+  <w15:commentEx w15:paraId="13654C16" w15:done="0"/>
+  <w15:commentEx w15:paraId="22E51AD4" w15:done="0"/>
+  <w15:commentEx w15:paraId="75654C43" w15:done="0"/>
+  <w15:commentEx w15:paraId="49230C7F" w15:done="0"/>
+  <w15:commentEx w15:paraId="749F2112" w15:done="0"/>
+  <w15:commentEx w15:paraId="7ABD1918" w15:done="0"/>
+  <w15:commentEx w15:paraId="50F92352" w15:done="0"/>
+  <w15:commentEx w15:paraId="70606202" w15:done="0"/>
+  <w15:commentEx w15:paraId="4F27128B" w15:done="0"/>
+  <w15:commentEx w15:paraId="10144F28" w15:done="0"/>
+  <w15:commentEx w15:paraId="5E172334" w15:done="0"/>
+  <w15:commentEx w15:paraId="5DC22ED9" w15:done="0"/>
+  <w15:commentEx w15:paraId="2B8C3D26" w15:done="0"/>
+  <w15:commentEx w15:paraId="54F407D7" w15:done="0"/>
+  <w15:commentEx w15:paraId="6C097E51" w15:done="0"/>
+  <w15:commentEx w15:paraId="0FDD51AA" w15:done="0"/>
+  <w15:commentEx w15:paraId="59F055AE" w15:done="0"/>
+  <w15:commentEx w15:paraId="5F99073A" w15:done="0"/>
+  <w15:commentEx w15:paraId="2FEB4A74" w15:done="0"/>
+  <w15:commentEx w15:paraId="39B6479D" w15:done="0"/>
+  <w15:commentEx w15:paraId="228B438F" w15:done="0"/>
+  <w15:commentEx w15:paraId="1EF2792E" w15:done="0"/>
+  <w15:commentEx w15:paraId="1D2F634E" w15:done="0"/>
+  <w15:commentEx w15:paraId="5F4622DF" w15:done="0"/>
+  <w15:commentEx w15:paraId="46284B5C" w15:done="0"/>
+  <w15:commentEx w15:paraId="5F246FD0" w15:done="0"/>
+  <w15:commentEx w15:paraId="0E1A5CF1" w15:done="0"/>
+  <w15:commentEx w15:paraId="41FE1120" w15:done="0"/>
+  <w15:commentEx w15:paraId="4EA54949" w15:done="0"/>
+  <w15:commentEx w15:paraId="1E077203" w15:done="0"/>
+  <w15:commentEx w15:paraId="3C450656" w15:done="0"/>
+  <w15:commentEx w15:paraId="1D3D7214" w15:done="0"/>
+  <w15:commentEx w15:paraId="2F777BB2" w15:done="0"/>
+  <w15:commentEx w15:paraId="2FA719ED" w15:done="0"/>
+  <w15:commentEx w15:paraId="091E7BD7" w15:done="0"/>
+  <w15:commentEx w15:paraId="32DB7DF5" w15:done="0"/>
+  <w15:commentEx w15:paraId="36245D92" w15:done="0"/>
+  <w15:commentEx w15:paraId="32C4437A" w15:done="0"/>
+  <w15:commentEx w15:paraId="166449B5" w15:done="0"/>
+  <w15:commentEx w15:paraId="27A27C00" w15:done="0"/>
+  <w15:commentEx w15:paraId="4AC8110D" w15:done="0"/>
+  <w15:commentEx w15:paraId="55524AD8" w15:done="0"/>
 </w15:commentsEx>
 </file>
 
